--- a/1. Thu nhập yêu cầu/Kịch bản phỏng vấn.docx
+++ b/1. Thu nhập yêu cầu/Kịch bản phỏng vấn.docx
@@ -2,15 +2,2358 @@
 <file path=word/document.xml><?xml version="1.0" encoding="utf-8"?>
 <w:document xmlns:wpc="http://schemas.microsoft.com/office/word/2010/wordprocessingCanvas" xmlns:cx="http://schemas.microsoft.com/office/drawing/2014/chartex" xmlns:cx1="http://schemas.microsoft.com/office/drawing/2015/9/8/chartex" xmlns:cx2="http://schemas.microsoft.com/office/drawing/2015/10/21/chartex" xmlns:cx3="http://schemas.microsoft.com/office/drawing/2016/5/9/chartex" xmlns:cx4="http://schemas.microsoft.com/office/drawing/2016/5/10/chartex" xmlns:cx5="http://schemas.microsoft.com/office/drawing/2016/5/11/chartex" xmlns:cx6="http://schemas.microsoft.com/office/drawing/2016/5/12/chartex" xmlns:cx7="http://schemas.microsoft.com/office/drawing/2016/5/13/chartex" xmlns:cx8="http://schemas.microsoft.com/office/drawing/2016/5/14/chartex" xmlns:mc="http://schemas.openxmlformats.org/markup-compatibility/2006" xmlns:aink="http://schemas.microsoft.com/office/drawing/2016/ink" xmlns:am3d="http://schemas.microsoft.com/office/drawing/2017/model3d" xmlns:o="urn:schemas-microsoft-com:office:office" xmlns:oel="http://schemas.microsoft.com/office/2019/extlst" xmlns:r="http://schemas.openxmlformats.org/officeDocument/2006/relationships" xmlns:m="http://schemas.openxmlformats.org/officeDocument/2006/math" xmlns:v="urn:schemas-microsoft-com:vml" xmlns:wp14="http://schemas.microsoft.com/office/word/2010/wordprocessingDrawing" xmlns:wp="http://schemas.openxmlformats.org/drawingml/2006/wordprocessingDrawing" xmlns:w10="urn:schemas-microsoft-com:office:word" xmlns:w="http://schemas.openxmlformats.org/wordprocessingml/2006/main" xmlns:w14="http://schemas.microsoft.com/office/word/2010/wordml" xmlns:w15="http://schemas.microsoft.com/office/word/2012/wordml" xmlns:w16cex="http://schemas.microsoft.com/office/word/2018/wordml/cex" xmlns:w16cid="http://schemas.microsoft.com/office/word/2016/wordml/cid" xmlns:w16="http://schemas.microsoft.com/office/word/2018/wordml" xmlns:w16sdtdh="http://schemas.microsoft.com/office/word/2020/wordml/sdtdatahash" xmlns:w16se="http://schemas.microsoft.com/office/word/2015/wordml/symex" xmlns:wpg="http://schemas.microsoft.com/office/word/2010/wordprocessingGroup" xmlns:wpi="http://schemas.microsoft.com/office/word/2010/wordprocessingInk" xmlns:wne="http://schemas.microsoft.com/office/word/2006/wordml" xmlns:wps="http://schemas.microsoft.com/office/word/2010/wordprocessingShape" mc:Ignorable="w14 w15 w16se w16cid w16 w16cex w16sdtdh wp14">
   <w:body>
-    <w:p/>
+    <w:p>
+      <w:pPr>
+        <w:spacing w:before="120" w:afterLines="120" w:after="288" w:line="360" w:lineRule="exact"/>
+        <w:ind w:left="360"/>
+        <w:jc w:val="both"/>
+        <w:rPr>
+          <w:rFonts w:ascii="Times New Roman" w:hAnsi="Times New Roman" w:cs="Times New Roman"/>
+          <w:b/>
+          <w:bCs/>
+          <w:sz w:val="26"/>
+          <w:szCs w:val="26"/>
+        </w:rPr>
+      </w:pPr>
+      <w:r>
+        <w:rPr>
+          <w:rFonts w:ascii="Times New Roman" w:hAnsi="Times New Roman" w:cs="Times New Roman"/>
+          <w:b/>
+          <w:bCs/>
+          <w:sz w:val="26"/>
+          <w:szCs w:val="26"/>
+        </w:rPr>
+        <w:t>Mở đầu/Giới thiệu</w:t>
+      </w:r>
+    </w:p>
+    <w:p>
+      <w:pPr>
+        <w:spacing w:before="120" w:afterLines="120" w:after="288" w:line="360" w:lineRule="exact"/>
+        <w:ind w:left="360"/>
+        <w:jc w:val="both"/>
+        <w:rPr>
+          <w:rFonts w:ascii="Times New Roman" w:hAnsi="Times New Roman" w:cs="Times New Roman"/>
+          <w:sz w:val="26"/>
+          <w:szCs w:val="26"/>
+        </w:rPr>
+      </w:pPr>
+      <w:r>
+        <w:rPr>
+          <w:rFonts w:ascii="Times New Roman" w:hAnsi="Times New Roman" w:cs="Times New Roman"/>
+          <w:sz w:val="26"/>
+          <w:szCs w:val="26"/>
+        </w:rPr>
+        <w:t>Dạ chào chị, em bên Trường Đại Học Kinh Tế Đà Nẵng, em nghe nói chị đang cần một ứng dụng để quản lý nhân viên hiện tại cho Công ty của mình thì hôm nay em đến đây để khảo sát một số thông tin của Công ty. Mong chị có thể dành chút thời gian để em có thể cùng mình trao đổi được không ạ?</w:t>
+      </w:r>
+    </w:p>
+    <w:p>
+      <w:pPr>
+        <w:spacing w:before="120" w:afterLines="120" w:after="288" w:line="360" w:lineRule="exact"/>
+        <w:ind w:left="360"/>
+        <w:jc w:val="both"/>
+        <w:rPr>
+          <w:rFonts w:ascii="Times New Roman" w:hAnsi="Times New Roman" w:cs="Times New Roman"/>
+          <w:b/>
+          <w:bCs/>
+          <w:sz w:val="26"/>
+          <w:szCs w:val="26"/>
+        </w:rPr>
+      </w:pPr>
+      <w:r>
+        <w:rPr>
+          <w:rFonts w:ascii="Times New Roman" w:hAnsi="Times New Roman" w:cs="Times New Roman"/>
+          <w:b/>
+          <w:bCs/>
+          <w:sz w:val="26"/>
+          <w:szCs w:val="26"/>
+        </w:rPr>
+        <w:t>Nội dung</w:t>
+      </w:r>
+    </w:p>
+    <w:p>
+      <w:pPr>
+        <w:pStyle w:val="ListParagraph"/>
+        <w:numPr>
+          <w:ilvl w:val="0"/>
+          <w:numId w:val="19"/>
+        </w:numPr>
+        <w:spacing w:before="120" w:afterLines="120" w:after="288" w:line="360" w:lineRule="exact"/>
+        <w:jc w:val="both"/>
+        <w:rPr>
+          <w:rFonts w:ascii="Times New Roman" w:hAnsi="Times New Roman" w:cs="Times New Roman"/>
+          <w:color w:val="000000"/>
+          <w:sz w:val="26"/>
+          <w:szCs w:val="26"/>
+        </w:rPr>
+      </w:pPr>
+      <w:r>
+        <w:rPr>
+          <w:rFonts w:ascii="Times New Roman" w:hAnsi="Times New Roman" w:cs="Times New Roman"/>
+          <w:color w:val="000000"/>
+          <w:sz w:val="26"/>
+          <w:szCs w:val="26"/>
+        </w:rPr>
+        <w:t>Đầu tiên, anh/chị có thể giới thiệu cho em biết về tên, tuổi, công việc của bản thân được không ạ?</w:t>
+      </w:r>
+    </w:p>
+    <w:p>
+      <w:pPr>
+        <w:pStyle w:val="ListParagraph"/>
+        <w:numPr>
+          <w:ilvl w:val="0"/>
+          <w:numId w:val="19"/>
+        </w:numPr>
+        <w:spacing w:before="120" w:afterLines="120" w:after="288" w:line="360" w:lineRule="exact"/>
+        <w:jc w:val="both"/>
+        <w:rPr>
+          <w:rFonts w:ascii="Times New Roman" w:hAnsi="Times New Roman" w:cs="Times New Roman"/>
+          <w:color w:val="000000"/>
+          <w:sz w:val="26"/>
+          <w:szCs w:val="26"/>
+        </w:rPr>
+      </w:pPr>
+      <w:r>
+        <w:rPr>
+          <w:rFonts w:ascii="Times New Roman" w:hAnsi="Times New Roman" w:cs="Times New Roman"/>
+          <w:color w:val="000000"/>
+          <w:sz w:val="26"/>
+          <w:szCs w:val="26"/>
+        </w:rPr>
+        <w:t>Công ty này mở lâu chưa ạ? Hiện tại công ty anh đang làm về lĩnh vực gì ạ ?</w:t>
+      </w:r>
+    </w:p>
+    <w:p>
+      <w:pPr>
+        <w:pStyle w:val="NormalWeb"/>
+        <w:numPr>
+          <w:ilvl w:val="0"/>
+          <w:numId w:val="19"/>
+        </w:numPr>
+        <w:spacing w:before="120" w:beforeAutospacing="0" w:afterLines="120" w:after="288" w:afterAutospacing="0" w:line="360" w:lineRule="exact"/>
+        <w:jc w:val="both"/>
+        <w:textAlignment w:val="baseline"/>
+        <w:rPr>
+          <w:color w:val="000000"/>
+          <w:sz w:val="26"/>
+          <w:szCs w:val="26"/>
+        </w:rPr>
+      </w:pPr>
+      <w:r>
+        <w:rPr>
+          <w:color w:val="000000"/>
+          <w:sz w:val="26"/>
+          <w:szCs w:val="26"/>
+        </w:rPr>
+        <w:t>Mới thành lập như vậy thì không biết là công ty mình hiện chỉ có một trụ sở này hay đã mở rộng thêm các chi nhánh khác chưa ạ?</w:t>
+      </w:r>
+    </w:p>
+    <w:p>
+      <w:pPr>
+        <w:pStyle w:val="ListParagraph"/>
+        <w:numPr>
+          <w:ilvl w:val="0"/>
+          <w:numId w:val="19"/>
+        </w:numPr>
+        <w:spacing w:before="120" w:afterLines="120" w:after="288" w:line="360" w:lineRule="exact"/>
+        <w:jc w:val="both"/>
+        <w:rPr>
+          <w:rFonts w:ascii="Times New Roman" w:hAnsi="Times New Roman" w:cs="Times New Roman"/>
+          <w:color w:val="000000"/>
+          <w:sz w:val="26"/>
+          <w:szCs w:val="26"/>
+        </w:rPr>
+      </w:pPr>
+      <w:r>
+        <w:rPr>
+          <w:rFonts w:ascii="Times New Roman" w:hAnsi="Times New Roman" w:cs="Times New Roman"/>
+          <w:color w:val="000000"/>
+          <w:sz w:val="26"/>
+          <w:szCs w:val="26"/>
+        </w:rPr>
+        <w:t>Không biết số lượng nhân sự bên mình là bao nhiêu và hiện tại có dễ dàng quản lý hoạt động của từng nhân viên không ạ?</w:t>
+      </w:r>
+    </w:p>
+    <w:p>
+      <w:pPr>
+        <w:pStyle w:val="ListParagraph"/>
+        <w:numPr>
+          <w:ilvl w:val="0"/>
+          <w:numId w:val="19"/>
+        </w:numPr>
+        <w:spacing w:before="120" w:afterLines="120" w:after="288" w:line="360" w:lineRule="exact"/>
+        <w:jc w:val="both"/>
+        <w:rPr>
+          <w:rFonts w:ascii="Times New Roman" w:hAnsi="Times New Roman" w:cs="Times New Roman"/>
+          <w:color w:val="000000"/>
+          <w:sz w:val="26"/>
+          <w:szCs w:val="26"/>
+        </w:rPr>
+      </w:pPr>
+      <w:r>
+        <w:rPr>
+          <w:rFonts w:ascii="Times New Roman" w:hAnsi="Times New Roman" w:cs="Times New Roman"/>
+          <w:color w:val="000000"/>
+          <w:sz w:val="26"/>
+          <w:szCs w:val="26"/>
+        </w:rPr>
+        <w:t>Anh/chị có thể nêu cụ thể những khó khăn mà công ty đang gặp phải liên quan đến vấn đề này được không ạ?  </w:t>
+      </w:r>
+    </w:p>
+    <w:p>
+      <w:pPr>
+        <w:pStyle w:val="NormalWeb"/>
+        <w:numPr>
+          <w:ilvl w:val="0"/>
+          <w:numId w:val="19"/>
+        </w:numPr>
+        <w:spacing w:before="120" w:beforeAutospacing="0" w:afterLines="120" w:after="288" w:afterAutospacing="0" w:line="360" w:lineRule="exact"/>
+        <w:jc w:val="both"/>
+        <w:textAlignment w:val="baseline"/>
+        <w:rPr>
+          <w:color w:val="000000"/>
+          <w:sz w:val="26"/>
+          <w:szCs w:val="26"/>
+        </w:rPr>
+      </w:pPr>
+      <w:r>
+        <w:rPr>
+          <w:color w:val="000000"/>
+          <w:sz w:val="26"/>
+          <w:szCs w:val="26"/>
+        </w:rPr>
+        <w:t>Hiện tại anh chị có dùng phần mềm nào để hỗ trợ quản lý nhân viên không ạ?</w:t>
+      </w:r>
+    </w:p>
+    <w:p>
+      <w:pPr>
+        <w:pStyle w:val="NormalWeb"/>
+        <w:numPr>
+          <w:ilvl w:val="0"/>
+          <w:numId w:val="19"/>
+        </w:numPr>
+        <w:spacing w:before="120" w:beforeAutospacing="0" w:afterLines="120" w:after="288" w:afterAutospacing="0" w:line="360" w:lineRule="exact"/>
+        <w:jc w:val="both"/>
+        <w:textAlignment w:val="baseline"/>
+        <w:rPr>
+          <w:color w:val="000000"/>
+          <w:sz w:val="26"/>
+          <w:szCs w:val="26"/>
+        </w:rPr>
+      </w:pPr>
+      <w:r>
+        <w:rPr>
+          <w:color w:val="000000"/>
+          <w:sz w:val="26"/>
+          <w:szCs w:val="26"/>
+        </w:rPr>
+        <w:t>Trong quá trình sử dụng phần mềm anh chị có thấy mình gặp phải khó khăn(bất lợi,hạn chế) nào không?</w:t>
+      </w:r>
+    </w:p>
+    <w:p>
+      <w:pPr>
+        <w:pStyle w:val="NormalWeb"/>
+        <w:numPr>
+          <w:ilvl w:val="0"/>
+          <w:numId w:val="19"/>
+        </w:numPr>
+        <w:spacing w:before="120" w:beforeAutospacing="0" w:afterLines="120" w:after="288" w:afterAutospacing="0" w:line="360" w:lineRule="exact"/>
+        <w:jc w:val="both"/>
+        <w:textAlignment w:val="baseline"/>
+        <w:rPr>
+          <w:color w:val="000000"/>
+          <w:sz w:val="26"/>
+          <w:szCs w:val="26"/>
+        </w:rPr>
+      </w:pPr>
+      <w:r>
+        <w:rPr>
+          <w:color w:val="000000"/>
+          <w:sz w:val="26"/>
+          <w:szCs w:val="26"/>
+        </w:rPr>
+        <w:t>Anh/chị có thể nêu cảm nhận và trải nghiệm của anh/chị khi sử dụng app đó như thế nào?</w:t>
+      </w:r>
+    </w:p>
+    <w:p>
+      <w:pPr>
+        <w:pStyle w:val="NormalWeb"/>
+        <w:spacing w:before="120" w:beforeAutospacing="0" w:afterLines="120" w:after="288" w:afterAutospacing="0" w:line="360" w:lineRule="exact"/>
+        <w:ind w:left="360"/>
+        <w:jc w:val="both"/>
+        <w:textAlignment w:val="baseline"/>
+        <w:rPr>
+          <w:b/>
+          <w:bCs/>
+          <w:color w:val="000000"/>
+          <w:sz w:val="26"/>
+          <w:szCs w:val="26"/>
+        </w:rPr>
+      </w:pPr>
+      <w:r>
+        <w:rPr>
+          <w:b/>
+          <w:bCs/>
+          <w:color w:val="000000"/>
+          <w:sz w:val="26"/>
+          <w:szCs w:val="26"/>
+        </w:rPr>
+        <w:t>Miêu tả APP</w:t>
+      </w:r>
+    </w:p>
+    <w:p>
+      <w:pPr>
+        <w:pStyle w:val="ListParagraph"/>
+        <w:numPr>
+          <w:ilvl w:val="0"/>
+          <w:numId w:val="18"/>
+        </w:numPr>
+        <w:spacing w:before="120" w:afterLines="120" w:after="288" w:line="360" w:lineRule="exact"/>
+        <w:jc w:val="both"/>
+        <w:textAlignment w:val="baseline"/>
+        <w:rPr>
+          <w:rFonts w:ascii="Times New Roman" w:eastAsia="Times New Roman" w:hAnsi="Times New Roman" w:cs="Times New Roman"/>
+          <w:color w:val="000000"/>
+          <w:sz w:val="26"/>
+          <w:szCs w:val="26"/>
+        </w:rPr>
+      </w:pPr>
+      <w:r>
+        <w:rPr>
+          <w:rFonts w:ascii="Times New Roman" w:eastAsia="Times New Roman" w:hAnsi="Times New Roman" w:cs="Times New Roman"/>
+          <w:color w:val="000000"/>
+          <w:sz w:val="26"/>
+          <w:szCs w:val="26"/>
+        </w:rPr>
+        <w:t>Bên em chuẩn bị làm một dự án về xây dựng phần mềm hỗ trợ doanh nghiệp trong việc quản lý nhân viên không biết về phần giao diện anh/chị có những yêu cầu gì cần đặt ra không?</w:t>
+      </w:r>
+    </w:p>
+    <w:p>
+      <w:pPr>
+        <w:pStyle w:val="ListParagraph"/>
+        <w:numPr>
+          <w:ilvl w:val="0"/>
+          <w:numId w:val="18"/>
+        </w:numPr>
+        <w:spacing w:before="120" w:afterLines="120" w:after="288" w:line="360" w:lineRule="exact"/>
+        <w:jc w:val="both"/>
+        <w:textAlignment w:val="baseline"/>
+        <w:rPr>
+          <w:rFonts w:ascii="Times New Roman" w:eastAsia="Times New Roman" w:hAnsi="Times New Roman" w:cs="Times New Roman"/>
+          <w:color w:val="000000"/>
+          <w:sz w:val="26"/>
+          <w:szCs w:val="26"/>
+        </w:rPr>
+      </w:pPr>
+      <w:r>
+        <w:rPr>
+          <w:rFonts w:ascii="Times New Roman" w:eastAsia="Times New Roman" w:hAnsi="Times New Roman" w:cs="Times New Roman"/>
+          <w:color w:val="000000"/>
+          <w:sz w:val="26"/>
+          <w:szCs w:val="26"/>
+        </w:rPr>
+        <w:t>Vậy chị mong muốn ứng dụng quản lý sẽ có những chức năng nào chẳng hạn như về nhắc nhở, thống kê,....?</w:t>
+      </w:r>
+    </w:p>
+    <w:p>
+      <w:pPr>
+        <w:pStyle w:val="ListParagraph"/>
+        <w:numPr>
+          <w:ilvl w:val="0"/>
+          <w:numId w:val="18"/>
+        </w:numPr>
+        <w:spacing w:before="120" w:afterLines="120" w:after="288" w:line="360" w:lineRule="exact"/>
+        <w:jc w:val="both"/>
+        <w:textAlignment w:val="baseline"/>
+        <w:rPr>
+          <w:rFonts w:ascii="Times New Roman" w:eastAsia="Times New Roman" w:hAnsi="Times New Roman" w:cs="Times New Roman"/>
+          <w:color w:val="000000"/>
+          <w:sz w:val="26"/>
+          <w:szCs w:val="26"/>
+        </w:rPr>
+      </w:pPr>
+      <w:r>
+        <w:rPr>
+          <w:rFonts w:ascii="Times New Roman" w:eastAsia="Times New Roman" w:hAnsi="Times New Roman" w:cs="Times New Roman"/>
+          <w:color w:val="000000"/>
+          <w:sz w:val="26"/>
+          <w:szCs w:val="26"/>
+        </w:rPr>
+        <w:t>Anh/Chị muốn giao diện hiển thị của phần mềm như thế nào?</w:t>
+      </w:r>
+    </w:p>
+    <w:p>
+      <w:pPr>
+        <w:pStyle w:val="ListParagraph"/>
+        <w:numPr>
+          <w:ilvl w:val="0"/>
+          <w:numId w:val="18"/>
+        </w:numPr>
+        <w:spacing w:before="120" w:afterLines="120" w:after="288" w:line="360" w:lineRule="exact"/>
+        <w:jc w:val="both"/>
+        <w:textAlignment w:val="baseline"/>
+        <w:rPr>
+          <w:rFonts w:ascii="Times New Roman" w:eastAsia="Times New Roman" w:hAnsi="Times New Roman" w:cs="Times New Roman"/>
+          <w:color w:val="000000"/>
+          <w:sz w:val="26"/>
+          <w:szCs w:val="26"/>
+        </w:rPr>
+      </w:pPr>
+      <w:r>
+        <w:rPr>
+          <w:rFonts w:ascii="Times New Roman" w:eastAsia="Times New Roman" w:hAnsi="Times New Roman" w:cs="Times New Roman"/>
+          <w:color w:val="000000"/>
+          <w:sz w:val="26"/>
+          <w:szCs w:val="26"/>
+        </w:rPr>
+        <w:t>Anh/chị có muốn âm thanh thông báo cho từng thao tác khi mình thực hiện không?</w:t>
+      </w:r>
+    </w:p>
+    <w:p>
+      <w:pPr>
+        <w:pStyle w:val="ListParagraph"/>
+        <w:numPr>
+          <w:ilvl w:val="0"/>
+          <w:numId w:val="18"/>
+        </w:numPr>
+        <w:spacing w:before="120" w:afterLines="120" w:after="288" w:line="360" w:lineRule="exact"/>
+        <w:jc w:val="both"/>
+        <w:textAlignment w:val="baseline"/>
+        <w:rPr>
+          <w:rFonts w:ascii="Times New Roman" w:eastAsia="Times New Roman" w:hAnsi="Times New Roman" w:cs="Times New Roman"/>
+          <w:color w:val="000000"/>
+          <w:sz w:val="26"/>
+          <w:szCs w:val="26"/>
+        </w:rPr>
+      </w:pPr>
+      <w:r>
+        <w:rPr>
+          <w:rFonts w:ascii="Times New Roman" w:eastAsia="Times New Roman" w:hAnsi="Times New Roman" w:cs="Times New Roman"/>
+          <w:color w:val="000000"/>
+          <w:sz w:val="26"/>
+          <w:szCs w:val="26"/>
+        </w:rPr>
+        <w:t>Cái phần mềm này nó có thể tích hợp thông tin nhân sự. Về nhân sự thì anh/chị có cần chức năng chỉnh sửa không?</w:t>
+      </w:r>
+    </w:p>
+    <w:p>
+      <w:pPr>
+        <w:pStyle w:val="ListParagraph"/>
+        <w:numPr>
+          <w:ilvl w:val="0"/>
+          <w:numId w:val="18"/>
+        </w:numPr>
+        <w:spacing w:before="120" w:afterLines="120" w:after="288" w:line="360" w:lineRule="exact"/>
+        <w:jc w:val="both"/>
+        <w:textAlignment w:val="baseline"/>
+        <w:rPr>
+          <w:rFonts w:ascii="Times New Roman" w:eastAsia="Times New Roman" w:hAnsi="Times New Roman" w:cs="Times New Roman"/>
+          <w:color w:val="000000"/>
+          <w:sz w:val="26"/>
+          <w:szCs w:val="26"/>
+        </w:rPr>
+      </w:pPr>
+      <w:r>
+        <w:rPr>
+          <w:rFonts w:ascii="Times New Roman" w:eastAsia="Times New Roman" w:hAnsi="Times New Roman" w:cs="Times New Roman"/>
+          <w:color w:val="000000"/>
+          <w:sz w:val="26"/>
+          <w:szCs w:val="26"/>
+        </w:rPr>
+        <w:lastRenderedPageBreak/>
+        <w:t>Khung giờ làm việc của  nhân viên  anh/chị thì họ làm việc fulltime hay parttime?</w:t>
+      </w:r>
+    </w:p>
+    <w:p>
+      <w:pPr>
+        <w:pStyle w:val="ListParagraph"/>
+        <w:numPr>
+          <w:ilvl w:val="0"/>
+          <w:numId w:val="18"/>
+        </w:numPr>
+        <w:spacing w:before="120" w:afterLines="120" w:after="288" w:line="360" w:lineRule="exact"/>
+        <w:jc w:val="both"/>
+        <w:textAlignment w:val="baseline"/>
+        <w:rPr>
+          <w:rFonts w:ascii="Times New Roman" w:eastAsia="Times New Roman" w:hAnsi="Times New Roman" w:cs="Times New Roman"/>
+          <w:color w:val="000000"/>
+          <w:sz w:val="26"/>
+          <w:szCs w:val="26"/>
+        </w:rPr>
+      </w:pPr>
+      <w:r>
+        <w:rPr>
+          <w:rFonts w:ascii="Times New Roman" w:eastAsia="Times New Roman" w:hAnsi="Times New Roman" w:cs="Times New Roman"/>
+          <w:color w:val="000000"/>
+          <w:sz w:val="26"/>
+          <w:szCs w:val="26"/>
+        </w:rPr>
+        <w:t>Anh/chị có yêu cầu về hạn chế quyền truy cập của nhân viên hay không ví dụ như chỉ có nhân viên trong công ty của mình được phép sử dụng?</w:t>
+      </w:r>
+    </w:p>
+    <w:p>
+      <w:pPr>
+        <w:pStyle w:val="ListParagraph"/>
+        <w:numPr>
+          <w:ilvl w:val="0"/>
+          <w:numId w:val="18"/>
+        </w:numPr>
+        <w:spacing w:before="120" w:afterLines="120" w:after="288" w:line="360" w:lineRule="exact"/>
+        <w:jc w:val="both"/>
+        <w:textAlignment w:val="baseline"/>
+        <w:rPr>
+          <w:rFonts w:ascii="Times New Roman" w:eastAsia="Times New Roman" w:hAnsi="Times New Roman" w:cs="Times New Roman"/>
+          <w:color w:val="000000"/>
+          <w:sz w:val="26"/>
+          <w:szCs w:val="26"/>
+        </w:rPr>
+      </w:pPr>
+      <w:r>
+        <w:rPr>
+          <w:rFonts w:ascii="Times New Roman" w:eastAsia="Times New Roman" w:hAnsi="Times New Roman" w:cs="Times New Roman"/>
+          <w:color w:val="000000"/>
+          <w:sz w:val="26"/>
+          <w:szCs w:val="26"/>
+        </w:rPr>
+        <w:t>Anh chị muốn nhân viên chấm công</w:t>
+      </w:r>
+      <w:r>
+        <w:rPr>
+          <w:rFonts w:ascii="Times New Roman" w:eastAsia="Times New Roman" w:hAnsi="Times New Roman" w:cs="Times New Roman"/>
+          <w:color w:val="000000"/>
+          <w:sz w:val="26"/>
+          <w:szCs w:val="26"/>
+        </w:rPr>
+        <w:t xml:space="preserve"> như thế nào ạ?</w:t>
+      </w:r>
+    </w:p>
+    <w:p>
+      <w:pPr>
+        <w:pStyle w:val="ListParagraph"/>
+        <w:numPr>
+          <w:ilvl w:val="0"/>
+          <w:numId w:val="18"/>
+        </w:numPr>
+        <w:spacing w:before="120" w:afterLines="120" w:after="288" w:line="360" w:lineRule="exact"/>
+        <w:jc w:val="both"/>
+        <w:textAlignment w:val="baseline"/>
+        <w:rPr>
+          <w:rFonts w:ascii="Times New Roman" w:eastAsia="Times New Roman" w:hAnsi="Times New Roman" w:cs="Times New Roman"/>
+          <w:color w:val="000000"/>
+          <w:sz w:val="26"/>
+          <w:szCs w:val="26"/>
+        </w:rPr>
+      </w:pPr>
+      <w:r>
+        <w:rPr>
+          <w:rFonts w:ascii="Times New Roman" w:eastAsia="Times New Roman" w:hAnsi="Times New Roman" w:cs="Times New Roman"/>
+          <w:color w:val="000000"/>
+          <w:sz w:val="26"/>
+          <w:szCs w:val="26"/>
+        </w:rPr>
+        <w:t>Anh chị có y</w:t>
+      </w:r>
+      <w:r>
+        <w:rPr>
+          <w:rFonts w:ascii="Times New Roman" w:eastAsia="Times New Roman" w:hAnsi="Times New Roman" w:cs="Times New Roman"/>
+          <w:color w:val="000000"/>
+          <w:sz w:val="26"/>
+          <w:szCs w:val="26"/>
+        </w:rPr>
+        <w:t>êu cầu</w:t>
+      </w:r>
+      <w:r>
+        <w:rPr>
+          <w:rFonts w:ascii="Times New Roman" w:eastAsia="Times New Roman" w:hAnsi="Times New Roman" w:cs="Times New Roman"/>
+          <w:color w:val="000000"/>
+          <w:sz w:val="26"/>
+          <w:szCs w:val="26"/>
+        </w:rPr>
+        <w:t xml:space="preserve"> gì về tính bảo mật của app không ạ ?</w:t>
+      </w:r>
+    </w:p>
+    <w:p>
+      <w:pPr>
+        <w:pStyle w:val="ListParagraph"/>
+        <w:numPr>
+          <w:ilvl w:val="0"/>
+          <w:numId w:val="18"/>
+        </w:numPr>
+        <w:spacing w:before="120" w:afterLines="120" w:after="288" w:line="360" w:lineRule="exact"/>
+        <w:jc w:val="both"/>
+        <w:textAlignment w:val="baseline"/>
+        <w:rPr>
+          <w:rFonts w:ascii="Times New Roman" w:eastAsia="Times New Roman" w:hAnsi="Times New Roman" w:cs="Times New Roman"/>
+          <w:color w:val="000000"/>
+          <w:sz w:val="26"/>
+          <w:szCs w:val="26"/>
+        </w:rPr>
+      </w:pPr>
+      <w:r>
+        <w:rPr>
+          <w:rFonts w:ascii="Times New Roman" w:eastAsia="Times New Roman" w:hAnsi="Times New Roman" w:cs="Times New Roman"/>
+          <w:color w:val="000000"/>
+          <w:sz w:val="26"/>
+          <w:szCs w:val="26"/>
+        </w:rPr>
+        <w:t>Anh chị có muốn nhận được bản đánh giá hiệu suất làm việc của nhân viên thông qua app không ạ ?</w:t>
+      </w:r>
+    </w:p>
+    <w:p>
+      <w:pPr>
+        <w:pStyle w:val="ListParagraph"/>
+        <w:numPr>
+          <w:ilvl w:val="0"/>
+          <w:numId w:val="18"/>
+        </w:numPr>
+        <w:spacing w:before="120" w:afterLines="120" w:after="288" w:line="360" w:lineRule="exact"/>
+        <w:jc w:val="both"/>
+        <w:textAlignment w:val="baseline"/>
+        <w:rPr>
+          <w:rFonts w:ascii="Times New Roman" w:eastAsia="Times New Roman" w:hAnsi="Times New Roman" w:cs="Times New Roman"/>
+          <w:color w:val="000000"/>
+          <w:sz w:val="26"/>
+          <w:szCs w:val="26"/>
+        </w:rPr>
+      </w:pPr>
+      <w:r>
+        <w:rPr>
+          <w:rFonts w:ascii="Times New Roman" w:eastAsia="Times New Roman" w:hAnsi="Times New Roman" w:cs="Times New Roman"/>
+          <w:color w:val="000000"/>
+          <w:sz w:val="26"/>
+          <w:szCs w:val="26"/>
+        </w:rPr>
+        <w:t>Về mảng chấm công, anh chị có muốn nhân viên được tính lương tự động dựa vào chấm công không ạ</w:t>
+      </w:r>
+    </w:p>
+    <w:p>
+      <w:pPr>
+        <w:pStyle w:val="ListParagraph"/>
+        <w:rPr>
+          <w:rFonts w:ascii="Times New Roman" w:eastAsia="Times New Roman" w:hAnsi="Times New Roman" w:cs="Times New Roman"/>
+          <w:color w:val="000000"/>
+          <w:sz w:val="26"/>
+          <w:szCs w:val="26"/>
+        </w:rPr>
+      </w:pPr>
+    </w:p>
+    <w:p>
+      <w:pPr>
+        <w:pStyle w:val="NormalWeb"/>
+        <w:spacing w:before="120" w:beforeAutospacing="0" w:afterLines="120" w:after="288" w:afterAutospacing="0" w:line="360" w:lineRule="exact"/>
+        <w:jc w:val="both"/>
+        <w:textAlignment w:val="baseline"/>
+        <w:rPr>
+          <w:b/>
+          <w:bCs/>
+          <w:color w:val="000000"/>
+          <w:sz w:val="26"/>
+          <w:szCs w:val="26"/>
+        </w:rPr>
+      </w:pPr>
+    </w:p>
+    <w:p>
+      <w:pPr>
+        <w:pStyle w:val="NormalWeb"/>
+        <w:spacing w:before="120" w:beforeAutospacing="0" w:afterLines="120" w:after="288" w:afterAutospacing="0" w:line="360" w:lineRule="exact"/>
+        <w:jc w:val="both"/>
+        <w:textAlignment w:val="baseline"/>
+        <w:rPr>
+          <w:b/>
+          <w:bCs/>
+          <w:color w:val="000000"/>
+          <w:sz w:val="26"/>
+          <w:szCs w:val="26"/>
+        </w:rPr>
+      </w:pPr>
+    </w:p>
+    <w:p>
+      <w:pPr>
+        <w:pStyle w:val="NormalWeb"/>
+        <w:spacing w:before="120" w:beforeAutospacing="0" w:afterLines="120" w:after="288" w:afterAutospacing="0" w:line="360" w:lineRule="exact"/>
+        <w:jc w:val="both"/>
+        <w:textAlignment w:val="baseline"/>
+        <w:rPr>
+          <w:color w:val="000000"/>
+          <w:sz w:val="26"/>
+          <w:szCs w:val="26"/>
+        </w:rPr>
+      </w:pPr>
+    </w:p>
+    <w:p>
+      <w:pPr>
+        <w:spacing w:before="120" w:afterLines="120" w:after="288" w:line="360" w:lineRule="exact"/>
+        <w:jc w:val="both"/>
+        <w:rPr>
+          <w:rFonts w:ascii="Times New Roman" w:hAnsi="Times New Roman" w:cs="Times New Roman"/>
+          <w:b/>
+          <w:bCs/>
+          <w:sz w:val="26"/>
+          <w:szCs w:val="26"/>
+        </w:rPr>
+      </w:pPr>
+    </w:p>
+    <w:p>
+      <w:pPr>
+        <w:spacing w:before="120" w:afterLines="120" w:after="288" w:line="360" w:lineRule="exact"/>
+        <w:jc w:val="both"/>
+        <w:rPr>
+          <w:rFonts w:ascii="Times New Roman" w:hAnsi="Times New Roman" w:cs="Times New Roman"/>
+          <w:sz w:val="26"/>
+          <w:szCs w:val="26"/>
+        </w:rPr>
+      </w:pPr>
+    </w:p>
+    <w:p>
+      <w:pPr>
+        <w:spacing w:before="120" w:afterLines="120" w:after="288" w:line="360" w:lineRule="exact"/>
+        <w:jc w:val="both"/>
+        <w:rPr>
+          <w:rFonts w:ascii="Times New Roman" w:hAnsi="Times New Roman" w:cs="Times New Roman"/>
+          <w:b/>
+          <w:bCs/>
+          <w:sz w:val="26"/>
+          <w:szCs w:val="26"/>
+        </w:rPr>
+      </w:pPr>
+    </w:p>
+    <w:p>
+      <w:pPr>
+        <w:spacing w:before="120" w:afterLines="120" w:after="288" w:line="360" w:lineRule="exact"/>
+        <w:jc w:val="both"/>
+        <w:rPr>
+          <w:rFonts w:ascii="Times New Roman" w:hAnsi="Times New Roman" w:cs="Times New Roman"/>
+          <w:b/>
+          <w:bCs/>
+          <w:sz w:val="26"/>
+          <w:szCs w:val="26"/>
+        </w:rPr>
+      </w:pPr>
+    </w:p>
     <w:sectPr>
-      <w:pgSz w:w="12240" w:h="15840"/>
-      <w:pgMar w:top="1440" w:right="1440" w:bottom="1440" w:left="1440" w:header="720" w:footer="720" w:gutter="0"/>
+      <w:pgSz w:w="11907" w:h="16840" w:code="9"/>
+      <w:pgMar w:top="1134" w:right="1134" w:bottom="1134" w:left="1701" w:header="720" w:footer="720" w:gutter="0"/>
       <w:cols w:space="720"/>
       <w:docGrid w:linePitch="360"/>
     </w:sectPr>
   </w:body>
 </w:document>
+</file>
+
+<file path=word/numbering.xml><?xml version="1.0" encoding="utf-8"?>
+<w:numbering xmlns:wpc="http://schemas.microsoft.com/office/word/2010/wordprocessingCanvas" xmlns:cx="http://schemas.microsoft.com/office/drawing/2014/chartex" xmlns:cx1="http://schemas.microsoft.com/office/drawing/2015/9/8/chartex" xmlns:cx2="http://schemas.microsoft.com/office/drawing/2015/10/21/chartex" xmlns:cx3="http://schemas.microsoft.com/office/drawing/2016/5/9/chartex" xmlns:cx4="http://schemas.microsoft.com/office/drawing/2016/5/10/chartex" xmlns:cx5="http://schemas.microsoft.com/office/drawing/2016/5/11/chartex" xmlns:cx6="http://schemas.microsoft.com/office/drawing/2016/5/12/chartex" xmlns:cx7="http://schemas.microsoft.com/office/drawing/2016/5/13/chartex" xmlns:cx8="http://schemas.microsoft.com/office/drawing/2016/5/14/chartex" xmlns:mc="http://schemas.openxmlformats.org/markup-compatibility/2006" xmlns:aink="http://schemas.microsoft.com/office/drawing/2016/ink" xmlns:am3d="http://schemas.microsoft.com/office/drawing/2017/model3d" xmlns:o="urn:schemas-microsoft-com:office:office" xmlns:oel="http://schemas.microsoft.com/office/2019/extlst" xmlns:r="http://schemas.openxmlformats.org/officeDocument/2006/relationships" xmlns:m="http://schemas.openxmlformats.org/officeDocument/2006/math" xmlns:v="urn:schemas-microsoft-com:vml" xmlns:wp14="http://schemas.microsoft.com/office/word/2010/wordprocessingDrawing" xmlns:wp="http://schemas.openxmlformats.org/drawingml/2006/wordprocessingDrawing" xmlns:w10="urn:schemas-microsoft-com:office:word" xmlns:w="http://schemas.openxmlformats.org/wordprocessingml/2006/main" xmlns:w14="http://schemas.microsoft.com/office/word/2010/wordml" xmlns:w15="http://schemas.microsoft.com/office/word/2012/wordml" xmlns:w16cex="http://schemas.microsoft.com/office/word/2018/wordml/cex" xmlns:w16cid="http://schemas.microsoft.com/office/word/2016/wordml/cid" xmlns:w16="http://schemas.microsoft.com/office/word/2018/wordml" xmlns:w16sdtdh="http://schemas.microsoft.com/office/word/2020/wordml/sdtdatahash" xmlns:w16se="http://schemas.microsoft.com/office/word/2015/wordml/symex" xmlns:wpg="http://schemas.microsoft.com/office/word/2010/wordprocessingGroup" xmlns:wpi="http://schemas.microsoft.com/office/word/2010/wordprocessingInk" xmlns:wne="http://schemas.microsoft.com/office/word/2006/wordml" xmlns:wps="http://schemas.microsoft.com/office/word/2010/wordprocessingShape" mc:Ignorable="w14 w15 w16se w16cid w16 w16cex w16sdtdh wp14">
+  <w:abstractNum w:abstractNumId="0" w15:restartNumberingAfterBreak="0">
+    <w:nsid w:val="005D23D0"/>
+    <w:multiLevelType w:val="hybridMultilevel"/>
+    <w:tmpl w:val="4D0E8256"/>
+    <w:lvl w:ilvl="0" w:tplc="0409000F">
+      <w:start w:val="1"/>
+      <w:numFmt w:val="decimal"/>
+      <w:lvlText w:val="%1."/>
+      <w:lvlJc w:val="left"/>
+      <w:pPr>
+        <w:ind w:left="720" w:hanging="360"/>
+      </w:pPr>
+    </w:lvl>
+    <w:lvl w:ilvl="1" w:tplc="04090019" w:tentative="1">
+      <w:start w:val="1"/>
+      <w:numFmt w:val="lowerLetter"/>
+      <w:lvlText w:val="%2."/>
+      <w:lvlJc w:val="left"/>
+      <w:pPr>
+        <w:ind w:left="1440" w:hanging="360"/>
+      </w:pPr>
+    </w:lvl>
+    <w:lvl w:ilvl="2" w:tplc="0409001B" w:tentative="1">
+      <w:start w:val="1"/>
+      <w:numFmt w:val="lowerRoman"/>
+      <w:lvlText w:val="%3."/>
+      <w:lvlJc w:val="right"/>
+      <w:pPr>
+        <w:ind w:left="2160" w:hanging="180"/>
+      </w:pPr>
+    </w:lvl>
+    <w:lvl w:ilvl="3" w:tplc="0409000F" w:tentative="1">
+      <w:start w:val="1"/>
+      <w:numFmt w:val="decimal"/>
+      <w:lvlText w:val="%4."/>
+      <w:lvlJc w:val="left"/>
+      <w:pPr>
+        <w:ind w:left="2880" w:hanging="360"/>
+      </w:pPr>
+    </w:lvl>
+    <w:lvl w:ilvl="4" w:tplc="04090019" w:tentative="1">
+      <w:start w:val="1"/>
+      <w:numFmt w:val="lowerLetter"/>
+      <w:lvlText w:val="%5."/>
+      <w:lvlJc w:val="left"/>
+      <w:pPr>
+        <w:ind w:left="3600" w:hanging="360"/>
+      </w:pPr>
+    </w:lvl>
+    <w:lvl w:ilvl="5" w:tplc="0409001B" w:tentative="1">
+      <w:start w:val="1"/>
+      <w:numFmt w:val="lowerRoman"/>
+      <w:lvlText w:val="%6."/>
+      <w:lvlJc w:val="right"/>
+      <w:pPr>
+        <w:ind w:left="4320" w:hanging="180"/>
+      </w:pPr>
+    </w:lvl>
+    <w:lvl w:ilvl="6" w:tplc="0409000F" w:tentative="1">
+      <w:start w:val="1"/>
+      <w:numFmt w:val="decimal"/>
+      <w:lvlText w:val="%7."/>
+      <w:lvlJc w:val="left"/>
+      <w:pPr>
+        <w:ind w:left="5040" w:hanging="360"/>
+      </w:pPr>
+    </w:lvl>
+    <w:lvl w:ilvl="7" w:tplc="04090019" w:tentative="1">
+      <w:start w:val="1"/>
+      <w:numFmt w:val="lowerLetter"/>
+      <w:lvlText w:val="%8."/>
+      <w:lvlJc w:val="left"/>
+      <w:pPr>
+        <w:ind w:left="5760" w:hanging="360"/>
+      </w:pPr>
+    </w:lvl>
+    <w:lvl w:ilvl="8" w:tplc="0409001B" w:tentative="1">
+      <w:start w:val="1"/>
+      <w:numFmt w:val="lowerRoman"/>
+      <w:lvlText w:val="%9."/>
+      <w:lvlJc w:val="right"/>
+      <w:pPr>
+        <w:ind w:left="6480" w:hanging="180"/>
+      </w:pPr>
+    </w:lvl>
+  </w:abstractNum>
+  <w:abstractNum w:abstractNumId="1" w15:restartNumberingAfterBreak="0">
+    <w:nsid w:val="0E8A6E1E"/>
+    <w:multiLevelType w:val="hybridMultilevel"/>
+    <w:tmpl w:val="7AB28866"/>
+    <w:lvl w:ilvl="0" w:tplc="0409000F">
+      <w:start w:val="1"/>
+      <w:numFmt w:val="decimal"/>
+      <w:lvlText w:val="%1."/>
+      <w:lvlJc w:val="left"/>
+      <w:pPr>
+        <w:ind w:left="720" w:hanging="360"/>
+      </w:pPr>
+    </w:lvl>
+    <w:lvl w:ilvl="1" w:tplc="04090019" w:tentative="1">
+      <w:start w:val="1"/>
+      <w:numFmt w:val="lowerLetter"/>
+      <w:lvlText w:val="%2."/>
+      <w:lvlJc w:val="left"/>
+      <w:pPr>
+        <w:ind w:left="1440" w:hanging="360"/>
+      </w:pPr>
+    </w:lvl>
+    <w:lvl w:ilvl="2" w:tplc="0409001B" w:tentative="1">
+      <w:start w:val="1"/>
+      <w:numFmt w:val="lowerRoman"/>
+      <w:lvlText w:val="%3."/>
+      <w:lvlJc w:val="right"/>
+      <w:pPr>
+        <w:ind w:left="2160" w:hanging="180"/>
+      </w:pPr>
+    </w:lvl>
+    <w:lvl w:ilvl="3" w:tplc="0409000F" w:tentative="1">
+      <w:start w:val="1"/>
+      <w:numFmt w:val="decimal"/>
+      <w:lvlText w:val="%4."/>
+      <w:lvlJc w:val="left"/>
+      <w:pPr>
+        <w:ind w:left="2880" w:hanging="360"/>
+      </w:pPr>
+    </w:lvl>
+    <w:lvl w:ilvl="4" w:tplc="04090019" w:tentative="1">
+      <w:start w:val="1"/>
+      <w:numFmt w:val="lowerLetter"/>
+      <w:lvlText w:val="%5."/>
+      <w:lvlJc w:val="left"/>
+      <w:pPr>
+        <w:ind w:left="3600" w:hanging="360"/>
+      </w:pPr>
+    </w:lvl>
+    <w:lvl w:ilvl="5" w:tplc="0409001B" w:tentative="1">
+      <w:start w:val="1"/>
+      <w:numFmt w:val="lowerRoman"/>
+      <w:lvlText w:val="%6."/>
+      <w:lvlJc w:val="right"/>
+      <w:pPr>
+        <w:ind w:left="4320" w:hanging="180"/>
+      </w:pPr>
+    </w:lvl>
+    <w:lvl w:ilvl="6" w:tplc="0409000F" w:tentative="1">
+      <w:start w:val="1"/>
+      <w:numFmt w:val="decimal"/>
+      <w:lvlText w:val="%7."/>
+      <w:lvlJc w:val="left"/>
+      <w:pPr>
+        <w:ind w:left="5040" w:hanging="360"/>
+      </w:pPr>
+    </w:lvl>
+    <w:lvl w:ilvl="7" w:tplc="04090019" w:tentative="1">
+      <w:start w:val="1"/>
+      <w:numFmt w:val="lowerLetter"/>
+      <w:lvlText w:val="%8."/>
+      <w:lvlJc w:val="left"/>
+      <w:pPr>
+        <w:ind w:left="5760" w:hanging="360"/>
+      </w:pPr>
+    </w:lvl>
+    <w:lvl w:ilvl="8" w:tplc="0409001B" w:tentative="1">
+      <w:start w:val="1"/>
+      <w:numFmt w:val="lowerRoman"/>
+      <w:lvlText w:val="%9."/>
+      <w:lvlJc w:val="right"/>
+      <w:pPr>
+        <w:ind w:left="6480" w:hanging="180"/>
+      </w:pPr>
+    </w:lvl>
+  </w:abstractNum>
+  <w:abstractNum w:abstractNumId="2" w15:restartNumberingAfterBreak="0">
+    <w:nsid w:val="18A7055C"/>
+    <w:multiLevelType w:val="hybridMultilevel"/>
+    <w:tmpl w:val="B8228AB2"/>
+    <w:lvl w:ilvl="0" w:tplc="0409000F">
+      <w:start w:val="1"/>
+      <w:numFmt w:val="decimal"/>
+      <w:lvlText w:val="%1."/>
+      <w:lvlJc w:val="left"/>
+      <w:pPr>
+        <w:ind w:left="720" w:hanging="360"/>
+      </w:pPr>
+    </w:lvl>
+    <w:lvl w:ilvl="1" w:tplc="04090019" w:tentative="1">
+      <w:start w:val="1"/>
+      <w:numFmt w:val="lowerLetter"/>
+      <w:lvlText w:val="%2."/>
+      <w:lvlJc w:val="left"/>
+      <w:pPr>
+        <w:ind w:left="1440" w:hanging="360"/>
+      </w:pPr>
+    </w:lvl>
+    <w:lvl w:ilvl="2" w:tplc="0409001B" w:tentative="1">
+      <w:start w:val="1"/>
+      <w:numFmt w:val="lowerRoman"/>
+      <w:lvlText w:val="%3."/>
+      <w:lvlJc w:val="right"/>
+      <w:pPr>
+        <w:ind w:left="2160" w:hanging="180"/>
+      </w:pPr>
+    </w:lvl>
+    <w:lvl w:ilvl="3" w:tplc="0409000F" w:tentative="1">
+      <w:start w:val="1"/>
+      <w:numFmt w:val="decimal"/>
+      <w:lvlText w:val="%4."/>
+      <w:lvlJc w:val="left"/>
+      <w:pPr>
+        <w:ind w:left="2880" w:hanging="360"/>
+      </w:pPr>
+    </w:lvl>
+    <w:lvl w:ilvl="4" w:tplc="04090019" w:tentative="1">
+      <w:start w:val="1"/>
+      <w:numFmt w:val="lowerLetter"/>
+      <w:lvlText w:val="%5."/>
+      <w:lvlJc w:val="left"/>
+      <w:pPr>
+        <w:ind w:left="3600" w:hanging="360"/>
+      </w:pPr>
+    </w:lvl>
+    <w:lvl w:ilvl="5" w:tplc="0409001B" w:tentative="1">
+      <w:start w:val="1"/>
+      <w:numFmt w:val="lowerRoman"/>
+      <w:lvlText w:val="%6."/>
+      <w:lvlJc w:val="right"/>
+      <w:pPr>
+        <w:ind w:left="4320" w:hanging="180"/>
+      </w:pPr>
+    </w:lvl>
+    <w:lvl w:ilvl="6" w:tplc="0409000F" w:tentative="1">
+      <w:start w:val="1"/>
+      <w:numFmt w:val="decimal"/>
+      <w:lvlText w:val="%7."/>
+      <w:lvlJc w:val="left"/>
+      <w:pPr>
+        <w:ind w:left="5040" w:hanging="360"/>
+      </w:pPr>
+    </w:lvl>
+    <w:lvl w:ilvl="7" w:tplc="04090019" w:tentative="1">
+      <w:start w:val="1"/>
+      <w:numFmt w:val="lowerLetter"/>
+      <w:lvlText w:val="%8."/>
+      <w:lvlJc w:val="left"/>
+      <w:pPr>
+        <w:ind w:left="5760" w:hanging="360"/>
+      </w:pPr>
+    </w:lvl>
+    <w:lvl w:ilvl="8" w:tplc="0409001B" w:tentative="1">
+      <w:start w:val="1"/>
+      <w:numFmt w:val="lowerRoman"/>
+      <w:lvlText w:val="%9."/>
+      <w:lvlJc w:val="right"/>
+      <w:pPr>
+        <w:ind w:left="6480" w:hanging="180"/>
+      </w:pPr>
+    </w:lvl>
+  </w:abstractNum>
+  <w:abstractNum w:abstractNumId="3" w15:restartNumberingAfterBreak="0">
+    <w:nsid w:val="22E023C1"/>
+    <w:multiLevelType w:val="hybridMultilevel"/>
+    <w:tmpl w:val="BE427E94"/>
+    <w:lvl w:ilvl="0" w:tplc="04090001">
+      <w:start w:val="1"/>
+      <w:numFmt w:val="bullet"/>
+      <w:lvlText w:val=""/>
+      <w:lvlJc w:val="left"/>
+      <w:pPr>
+        <w:ind w:left="1080" w:hanging="360"/>
+      </w:pPr>
+      <w:rPr>
+        <w:rFonts w:ascii="Symbol" w:hAnsi="Symbol" w:hint="default"/>
+      </w:rPr>
+    </w:lvl>
+    <w:lvl w:ilvl="1" w:tplc="04090003" w:tentative="1">
+      <w:start w:val="1"/>
+      <w:numFmt w:val="bullet"/>
+      <w:lvlText w:val="o"/>
+      <w:lvlJc w:val="left"/>
+      <w:pPr>
+        <w:ind w:left="1800" w:hanging="360"/>
+      </w:pPr>
+      <w:rPr>
+        <w:rFonts w:ascii="Courier New" w:hAnsi="Courier New" w:cs="Courier New" w:hint="default"/>
+      </w:rPr>
+    </w:lvl>
+    <w:lvl w:ilvl="2" w:tplc="04090005" w:tentative="1">
+      <w:start w:val="1"/>
+      <w:numFmt w:val="bullet"/>
+      <w:lvlText w:val=""/>
+      <w:lvlJc w:val="left"/>
+      <w:pPr>
+        <w:ind w:left="2520" w:hanging="360"/>
+      </w:pPr>
+      <w:rPr>
+        <w:rFonts w:ascii="Wingdings" w:hAnsi="Wingdings" w:hint="default"/>
+      </w:rPr>
+    </w:lvl>
+    <w:lvl w:ilvl="3" w:tplc="04090001" w:tentative="1">
+      <w:start w:val="1"/>
+      <w:numFmt w:val="bullet"/>
+      <w:lvlText w:val=""/>
+      <w:lvlJc w:val="left"/>
+      <w:pPr>
+        <w:ind w:left="3240" w:hanging="360"/>
+      </w:pPr>
+      <w:rPr>
+        <w:rFonts w:ascii="Symbol" w:hAnsi="Symbol" w:hint="default"/>
+      </w:rPr>
+    </w:lvl>
+    <w:lvl w:ilvl="4" w:tplc="04090003" w:tentative="1">
+      <w:start w:val="1"/>
+      <w:numFmt w:val="bullet"/>
+      <w:lvlText w:val="o"/>
+      <w:lvlJc w:val="left"/>
+      <w:pPr>
+        <w:ind w:left="3960" w:hanging="360"/>
+      </w:pPr>
+      <w:rPr>
+        <w:rFonts w:ascii="Courier New" w:hAnsi="Courier New" w:cs="Courier New" w:hint="default"/>
+      </w:rPr>
+    </w:lvl>
+    <w:lvl w:ilvl="5" w:tplc="04090005" w:tentative="1">
+      <w:start w:val="1"/>
+      <w:numFmt w:val="bullet"/>
+      <w:lvlText w:val=""/>
+      <w:lvlJc w:val="left"/>
+      <w:pPr>
+        <w:ind w:left="4680" w:hanging="360"/>
+      </w:pPr>
+      <w:rPr>
+        <w:rFonts w:ascii="Wingdings" w:hAnsi="Wingdings" w:hint="default"/>
+      </w:rPr>
+    </w:lvl>
+    <w:lvl w:ilvl="6" w:tplc="04090001" w:tentative="1">
+      <w:start w:val="1"/>
+      <w:numFmt w:val="bullet"/>
+      <w:lvlText w:val=""/>
+      <w:lvlJc w:val="left"/>
+      <w:pPr>
+        <w:ind w:left="5400" w:hanging="360"/>
+      </w:pPr>
+      <w:rPr>
+        <w:rFonts w:ascii="Symbol" w:hAnsi="Symbol" w:hint="default"/>
+      </w:rPr>
+    </w:lvl>
+    <w:lvl w:ilvl="7" w:tplc="04090003" w:tentative="1">
+      <w:start w:val="1"/>
+      <w:numFmt w:val="bullet"/>
+      <w:lvlText w:val="o"/>
+      <w:lvlJc w:val="left"/>
+      <w:pPr>
+        <w:ind w:left="6120" w:hanging="360"/>
+      </w:pPr>
+      <w:rPr>
+        <w:rFonts w:ascii="Courier New" w:hAnsi="Courier New" w:cs="Courier New" w:hint="default"/>
+      </w:rPr>
+    </w:lvl>
+    <w:lvl w:ilvl="8" w:tplc="04090005" w:tentative="1">
+      <w:start w:val="1"/>
+      <w:numFmt w:val="bullet"/>
+      <w:lvlText w:val=""/>
+      <w:lvlJc w:val="left"/>
+      <w:pPr>
+        <w:ind w:left="6840" w:hanging="360"/>
+      </w:pPr>
+      <w:rPr>
+        <w:rFonts w:ascii="Wingdings" w:hAnsi="Wingdings" w:hint="default"/>
+      </w:rPr>
+    </w:lvl>
+  </w:abstractNum>
+  <w:abstractNum w:abstractNumId="4" w15:restartNumberingAfterBreak="0">
+    <w:nsid w:val="30B729F8"/>
+    <w:multiLevelType w:val="multilevel"/>
+    <w:tmpl w:val="8AA68BE8"/>
+    <w:lvl w:ilvl="0">
+      <w:start w:val="4"/>
+      <w:numFmt w:val="decimal"/>
+      <w:lvlText w:val="%1."/>
+      <w:lvlJc w:val="left"/>
+      <w:pPr>
+        <w:tabs>
+          <w:tab w:val="num" w:pos="720"/>
+        </w:tabs>
+        <w:ind w:left="720" w:hanging="360"/>
+      </w:pPr>
+    </w:lvl>
+    <w:lvl w:ilvl="1" w:tentative="1">
+      <w:start w:val="1"/>
+      <w:numFmt w:val="decimal"/>
+      <w:lvlText w:val="%2."/>
+      <w:lvlJc w:val="left"/>
+      <w:pPr>
+        <w:tabs>
+          <w:tab w:val="num" w:pos="1440"/>
+        </w:tabs>
+        <w:ind w:left="1440" w:hanging="360"/>
+      </w:pPr>
+    </w:lvl>
+    <w:lvl w:ilvl="2" w:tentative="1">
+      <w:start w:val="1"/>
+      <w:numFmt w:val="decimal"/>
+      <w:lvlText w:val="%3."/>
+      <w:lvlJc w:val="left"/>
+      <w:pPr>
+        <w:tabs>
+          <w:tab w:val="num" w:pos="2160"/>
+        </w:tabs>
+        <w:ind w:left="2160" w:hanging="360"/>
+      </w:pPr>
+    </w:lvl>
+    <w:lvl w:ilvl="3" w:tentative="1">
+      <w:start w:val="1"/>
+      <w:numFmt w:val="decimal"/>
+      <w:lvlText w:val="%4."/>
+      <w:lvlJc w:val="left"/>
+      <w:pPr>
+        <w:tabs>
+          <w:tab w:val="num" w:pos="2880"/>
+        </w:tabs>
+        <w:ind w:left="2880" w:hanging="360"/>
+      </w:pPr>
+    </w:lvl>
+    <w:lvl w:ilvl="4" w:tentative="1">
+      <w:start w:val="1"/>
+      <w:numFmt w:val="decimal"/>
+      <w:lvlText w:val="%5."/>
+      <w:lvlJc w:val="left"/>
+      <w:pPr>
+        <w:tabs>
+          <w:tab w:val="num" w:pos="3600"/>
+        </w:tabs>
+        <w:ind w:left="3600" w:hanging="360"/>
+      </w:pPr>
+    </w:lvl>
+    <w:lvl w:ilvl="5" w:tentative="1">
+      <w:start w:val="1"/>
+      <w:numFmt w:val="decimal"/>
+      <w:lvlText w:val="%6."/>
+      <w:lvlJc w:val="left"/>
+      <w:pPr>
+        <w:tabs>
+          <w:tab w:val="num" w:pos="4320"/>
+        </w:tabs>
+        <w:ind w:left="4320" w:hanging="360"/>
+      </w:pPr>
+    </w:lvl>
+    <w:lvl w:ilvl="6" w:tentative="1">
+      <w:start w:val="1"/>
+      <w:numFmt w:val="decimal"/>
+      <w:lvlText w:val="%7."/>
+      <w:lvlJc w:val="left"/>
+      <w:pPr>
+        <w:tabs>
+          <w:tab w:val="num" w:pos="5040"/>
+        </w:tabs>
+        <w:ind w:left="5040" w:hanging="360"/>
+      </w:pPr>
+    </w:lvl>
+    <w:lvl w:ilvl="7" w:tentative="1">
+      <w:start w:val="1"/>
+      <w:numFmt w:val="decimal"/>
+      <w:lvlText w:val="%8."/>
+      <w:lvlJc w:val="left"/>
+      <w:pPr>
+        <w:tabs>
+          <w:tab w:val="num" w:pos="5760"/>
+        </w:tabs>
+        <w:ind w:left="5760" w:hanging="360"/>
+      </w:pPr>
+    </w:lvl>
+    <w:lvl w:ilvl="8" w:tentative="1">
+      <w:start w:val="1"/>
+      <w:numFmt w:val="decimal"/>
+      <w:lvlText w:val="%9."/>
+      <w:lvlJc w:val="left"/>
+      <w:pPr>
+        <w:tabs>
+          <w:tab w:val="num" w:pos="6480"/>
+        </w:tabs>
+        <w:ind w:left="6480" w:hanging="360"/>
+      </w:pPr>
+    </w:lvl>
+  </w:abstractNum>
+  <w:abstractNum w:abstractNumId="5" w15:restartNumberingAfterBreak="0">
+    <w:nsid w:val="323E3EA8"/>
+    <w:multiLevelType w:val="hybridMultilevel"/>
+    <w:tmpl w:val="FAC85BE0"/>
+    <w:lvl w:ilvl="0" w:tplc="0409000F">
+      <w:start w:val="1"/>
+      <w:numFmt w:val="decimal"/>
+      <w:lvlText w:val="%1."/>
+      <w:lvlJc w:val="left"/>
+      <w:pPr>
+        <w:ind w:left="720" w:hanging="360"/>
+      </w:pPr>
+    </w:lvl>
+    <w:lvl w:ilvl="1" w:tplc="04090019" w:tentative="1">
+      <w:start w:val="1"/>
+      <w:numFmt w:val="lowerLetter"/>
+      <w:lvlText w:val="%2."/>
+      <w:lvlJc w:val="left"/>
+      <w:pPr>
+        <w:ind w:left="1440" w:hanging="360"/>
+      </w:pPr>
+    </w:lvl>
+    <w:lvl w:ilvl="2" w:tplc="0409001B" w:tentative="1">
+      <w:start w:val="1"/>
+      <w:numFmt w:val="lowerRoman"/>
+      <w:lvlText w:val="%3."/>
+      <w:lvlJc w:val="right"/>
+      <w:pPr>
+        <w:ind w:left="2160" w:hanging="180"/>
+      </w:pPr>
+    </w:lvl>
+    <w:lvl w:ilvl="3" w:tplc="0409000F" w:tentative="1">
+      <w:start w:val="1"/>
+      <w:numFmt w:val="decimal"/>
+      <w:lvlText w:val="%4."/>
+      <w:lvlJc w:val="left"/>
+      <w:pPr>
+        <w:ind w:left="2880" w:hanging="360"/>
+      </w:pPr>
+    </w:lvl>
+    <w:lvl w:ilvl="4" w:tplc="04090019" w:tentative="1">
+      <w:start w:val="1"/>
+      <w:numFmt w:val="lowerLetter"/>
+      <w:lvlText w:val="%5."/>
+      <w:lvlJc w:val="left"/>
+      <w:pPr>
+        <w:ind w:left="3600" w:hanging="360"/>
+      </w:pPr>
+    </w:lvl>
+    <w:lvl w:ilvl="5" w:tplc="0409001B" w:tentative="1">
+      <w:start w:val="1"/>
+      <w:numFmt w:val="lowerRoman"/>
+      <w:lvlText w:val="%6."/>
+      <w:lvlJc w:val="right"/>
+      <w:pPr>
+        <w:ind w:left="4320" w:hanging="180"/>
+      </w:pPr>
+    </w:lvl>
+    <w:lvl w:ilvl="6" w:tplc="0409000F" w:tentative="1">
+      <w:start w:val="1"/>
+      <w:numFmt w:val="decimal"/>
+      <w:lvlText w:val="%7."/>
+      <w:lvlJc w:val="left"/>
+      <w:pPr>
+        <w:ind w:left="5040" w:hanging="360"/>
+      </w:pPr>
+    </w:lvl>
+    <w:lvl w:ilvl="7" w:tplc="04090019" w:tentative="1">
+      <w:start w:val="1"/>
+      <w:numFmt w:val="lowerLetter"/>
+      <w:lvlText w:val="%8."/>
+      <w:lvlJc w:val="left"/>
+      <w:pPr>
+        <w:ind w:left="5760" w:hanging="360"/>
+      </w:pPr>
+    </w:lvl>
+    <w:lvl w:ilvl="8" w:tplc="0409001B" w:tentative="1">
+      <w:start w:val="1"/>
+      <w:numFmt w:val="lowerRoman"/>
+      <w:lvlText w:val="%9."/>
+      <w:lvlJc w:val="right"/>
+      <w:pPr>
+        <w:ind w:left="6480" w:hanging="180"/>
+      </w:pPr>
+    </w:lvl>
+  </w:abstractNum>
+  <w:abstractNum w:abstractNumId="6" w15:restartNumberingAfterBreak="0">
+    <w:nsid w:val="3EF873A9"/>
+    <w:multiLevelType w:val="multilevel"/>
+    <w:tmpl w:val="BE98863A"/>
+    <w:lvl w:ilvl="0">
+      <w:start w:val="3"/>
+      <w:numFmt w:val="decimal"/>
+      <w:lvlText w:val="%1."/>
+      <w:lvlJc w:val="left"/>
+      <w:pPr>
+        <w:tabs>
+          <w:tab w:val="num" w:pos="720"/>
+        </w:tabs>
+        <w:ind w:left="720" w:hanging="360"/>
+      </w:pPr>
+    </w:lvl>
+    <w:lvl w:ilvl="1" w:tentative="1">
+      <w:start w:val="1"/>
+      <w:numFmt w:val="decimal"/>
+      <w:lvlText w:val="%2."/>
+      <w:lvlJc w:val="left"/>
+      <w:pPr>
+        <w:tabs>
+          <w:tab w:val="num" w:pos="1440"/>
+        </w:tabs>
+        <w:ind w:left="1440" w:hanging="360"/>
+      </w:pPr>
+    </w:lvl>
+    <w:lvl w:ilvl="2" w:tentative="1">
+      <w:start w:val="1"/>
+      <w:numFmt w:val="decimal"/>
+      <w:lvlText w:val="%3."/>
+      <w:lvlJc w:val="left"/>
+      <w:pPr>
+        <w:tabs>
+          <w:tab w:val="num" w:pos="2160"/>
+        </w:tabs>
+        <w:ind w:left="2160" w:hanging="360"/>
+      </w:pPr>
+    </w:lvl>
+    <w:lvl w:ilvl="3" w:tentative="1">
+      <w:start w:val="1"/>
+      <w:numFmt w:val="decimal"/>
+      <w:lvlText w:val="%4."/>
+      <w:lvlJc w:val="left"/>
+      <w:pPr>
+        <w:tabs>
+          <w:tab w:val="num" w:pos="2880"/>
+        </w:tabs>
+        <w:ind w:left="2880" w:hanging="360"/>
+      </w:pPr>
+    </w:lvl>
+    <w:lvl w:ilvl="4" w:tentative="1">
+      <w:start w:val="1"/>
+      <w:numFmt w:val="decimal"/>
+      <w:lvlText w:val="%5."/>
+      <w:lvlJc w:val="left"/>
+      <w:pPr>
+        <w:tabs>
+          <w:tab w:val="num" w:pos="3600"/>
+        </w:tabs>
+        <w:ind w:left="3600" w:hanging="360"/>
+      </w:pPr>
+    </w:lvl>
+    <w:lvl w:ilvl="5" w:tentative="1">
+      <w:start w:val="1"/>
+      <w:numFmt w:val="decimal"/>
+      <w:lvlText w:val="%6."/>
+      <w:lvlJc w:val="left"/>
+      <w:pPr>
+        <w:tabs>
+          <w:tab w:val="num" w:pos="4320"/>
+        </w:tabs>
+        <w:ind w:left="4320" w:hanging="360"/>
+      </w:pPr>
+    </w:lvl>
+    <w:lvl w:ilvl="6" w:tentative="1">
+      <w:start w:val="1"/>
+      <w:numFmt w:val="decimal"/>
+      <w:lvlText w:val="%7."/>
+      <w:lvlJc w:val="left"/>
+      <w:pPr>
+        <w:tabs>
+          <w:tab w:val="num" w:pos="5040"/>
+        </w:tabs>
+        <w:ind w:left="5040" w:hanging="360"/>
+      </w:pPr>
+    </w:lvl>
+    <w:lvl w:ilvl="7" w:tentative="1">
+      <w:start w:val="1"/>
+      <w:numFmt w:val="decimal"/>
+      <w:lvlText w:val="%8."/>
+      <w:lvlJc w:val="left"/>
+      <w:pPr>
+        <w:tabs>
+          <w:tab w:val="num" w:pos="5760"/>
+        </w:tabs>
+        <w:ind w:left="5760" w:hanging="360"/>
+      </w:pPr>
+    </w:lvl>
+    <w:lvl w:ilvl="8" w:tentative="1">
+      <w:start w:val="1"/>
+      <w:numFmt w:val="decimal"/>
+      <w:lvlText w:val="%9."/>
+      <w:lvlJc w:val="left"/>
+      <w:pPr>
+        <w:tabs>
+          <w:tab w:val="num" w:pos="6480"/>
+        </w:tabs>
+        <w:ind w:left="6480" w:hanging="360"/>
+      </w:pPr>
+    </w:lvl>
+  </w:abstractNum>
+  <w:abstractNum w:abstractNumId="7" w15:restartNumberingAfterBreak="0">
+    <w:nsid w:val="4521521C"/>
+    <w:multiLevelType w:val="multilevel"/>
+    <w:tmpl w:val="9F2CE25A"/>
+    <w:lvl w:ilvl="0">
+      <w:start w:val="9"/>
+      <w:numFmt w:val="decimal"/>
+      <w:lvlText w:val="%1."/>
+      <w:lvlJc w:val="left"/>
+      <w:pPr>
+        <w:tabs>
+          <w:tab w:val="num" w:pos="720"/>
+        </w:tabs>
+        <w:ind w:left="720" w:hanging="360"/>
+      </w:pPr>
+    </w:lvl>
+    <w:lvl w:ilvl="1" w:tentative="1">
+      <w:start w:val="1"/>
+      <w:numFmt w:val="decimal"/>
+      <w:lvlText w:val="%2."/>
+      <w:lvlJc w:val="left"/>
+      <w:pPr>
+        <w:tabs>
+          <w:tab w:val="num" w:pos="1440"/>
+        </w:tabs>
+        <w:ind w:left="1440" w:hanging="360"/>
+      </w:pPr>
+    </w:lvl>
+    <w:lvl w:ilvl="2" w:tentative="1">
+      <w:start w:val="1"/>
+      <w:numFmt w:val="decimal"/>
+      <w:lvlText w:val="%3."/>
+      <w:lvlJc w:val="left"/>
+      <w:pPr>
+        <w:tabs>
+          <w:tab w:val="num" w:pos="2160"/>
+        </w:tabs>
+        <w:ind w:left="2160" w:hanging="360"/>
+      </w:pPr>
+    </w:lvl>
+    <w:lvl w:ilvl="3" w:tentative="1">
+      <w:start w:val="1"/>
+      <w:numFmt w:val="decimal"/>
+      <w:lvlText w:val="%4."/>
+      <w:lvlJc w:val="left"/>
+      <w:pPr>
+        <w:tabs>
+          <w:tab w:val="num" w:pos="2880"/>
+        </w:tabs>
+        <w:ind w:left="2880" w:hanging="360"/>
+      </w:pPr>
+    </w:lvl>
+    <w:lvl w:ilvl="4" w:tentative="1">
+      <w:start w:val="1"/>
+      <w:numFmt w:val="decimal"/>
+      <w:lvlText w:val="%5."/>
+      <w:lvlJc w:val="left"/>
+      <w:pPr>
+        <w:tabs>
+          <w:tab w:val="num" w:pos="3600"/>
+        </w:tabs>
+        <w:ind w:left="3600" w:hanging="360"/>
+      </w:pPr>
+    </w:lvl>
+    <w:lvl w:ilvl="5" w:tentative="1">
+      <w:start w:val="1"/>
+      <w:numFmt w:val="decimal"/>
+      <w:lvlText w:val="%6."/>
+      <w:lvlJc w:val="left"/>
+      <w:pPr>
+        <w:tabs>
+          <w:tab w:val="num" w:pos="4320"/>
+        </w:tabs>
+        <w:ind w:left="4320" w:hanging="360"/>
+      </w:pPr>
+    </w:lvl>
+    <w:lvl w:ilvl="6" w:tentative="1">
+      <w:start w:val="1"/>
+      <w:numFmt w:val="decimal"/>
+      <w:lvlText w:val="%7."/>
+      <w:lvlJc w:val="left"/>
+      <w:pPr>
+        <w:tabs>
+          <w:tab w:val="num" w:pos="5040"/>
+        </w:tabs>
+        <w:ind w:left="5040" w:hanging="360"/>
+      </w:pPr>
+    </w:lvl>
+    <w:lvl w:ilvl="7" w:tentative="1">
+      <w:start w:val="1"/>
+      <w:numFmt w:val="decimal"/>
+      <w:lvlText w:val="%8."/>
+      <w:lvlJc w:val="left"/>
+      <w:pPr>
+        <w:tabs>
+          <w:tab w:val="num" w:pos="5760"/>
+        </w:tabs>
+        <w:ind w:left="5760" w:hanging="360"/>
+      </w:pPr>
+    </w:lvl>
+    <w:lvl w:ilvl="8" w:tentative="1">
+      <w:start w:val="1"/>
+      <w:numFmt w:val="decimal"/>
+      <w:lvlText w:val="%9."/>
+      <w:lvlJc w:val="left"/>
+      <w:pPr>
+        <w:tabs>
+          <w:tab w:val="num" w:pos="6480"/>
+        </w:tabs>
+        <w:ind w:left="6480" w:hanging="360"/>
+      </w:pPr>
+    </w:lvl>
+  </w:abstractNum>
+  <w:abstractNum w:abstractNumId="8" w15:restartNumberingAfterBreak="0">
+    <w:nsid w:val="46E61D76"/>
+    <w:multiLevelType w:val="hybridMultilevel"/>
+    <w:tmpl w:val="C94E55E0"/>
+    <w:lvl w:ilvl="0" w:tplc="0409000F">
+      <w:start w:val="1"/>
+      <w:numFmt w:val="decimal"/>
+      <w:lvlText w:val="%1."/>
+      <w:lvlJc w:val="left"/>
+      <w:pPr>
+        <w:ind w:left="720" w:hanging="360"/>
+      </w:pPr>
+    </w:lvl>
+    <w:lvl w:ilvl="1" w:tplc="04090019">
+      <w:start w:val="1"/>
+      <w:numFmt w:val="lowerLetter"/>
+      <w:lvlText w:val="%2."/>
+      <w:lvlJc w:val="left"/>
+      <w:pPr>
+        <w:ind w:left="1440" w:hanging="360"/>
+      </w:pPr>
+    </w:lvl>
+    <w:lvl w:ilvl="2" w:tplc="0409001B" w:tentative="1">
+      <w:start w:val="1"/>
+      <w:numFmt w:val="lowerRoman"/>
+      <w:lvlText w:val="%3."/>
+      <w:lvlJc w:val="right"/>
+      <w:pPr>
+        <w:ind w:left="2160" w:hanging="180"/>
+      </w:pPr>
+    </w:lvl>
+    <w:lvl w:ilvl="3" w:tplc="0409000F" w:tentative="1">
+      <w:start w:val="1"/>
+      <w:numFmt w:val="decimal"/>
+      <w:lvlText w:val="%4."/>
+      <w:lvlJc w:val="left"/>
+      <w:pPr>
+        <w:ind w:left="2880" w:hanging="360"/>
+      </w:pPr>
+    </w:lvl>
+    <w:lvl w:ilvl="4" w:tplc="04090019" w:tentative="1">
+      <w:start w:val="1"/>
+      <w:numFmt w:val="lowerLetter"/>
+      <w:lvlText w:val="%5."/>
+      <w:lvlJc w:val="left"/>
+      <w:pPr>
+        <w:ind w:left="3600" w:hanging="360"/>
+      </w:pPr>
+    </w:lvl>
+    <w:lvl w:ilvl="5" w:tplc="0409001B" w:tentative="1">
+      <w:start w:val="1"/>
+      <w:numFmt w:val="lowerRoman"/>
+      <w:lvlText w:val="%6."/>
+      <w:lvlJc w:val="right"/>
+      <w:pPr>
+        <w:ind w:left="4320" w:hanging="180"/>
+      </w:pPr>
+    </w:lvl>
+    <w:lvl w:ilvl="6" w:tplc="0409000F" w:tentative="1">
+      <w:start w:val="1"/>
+      <w:numFmt w:val="decimal"/>
+      <w:lvlText w:val="%7."/>
+      <w:lvlJc w:val="left"/>
+      <w:pPr>
+        <w:ind w:left="5040" w:hanging="360"/>
+      </w:pPr>
+    </w:lvl>
+    <w:lvl w:ilvl="7" w:tplc="04090019" w:tentative="1">
+      <w:start w:val="1"/>
+      <w:numFmt w:val="lowerLetter"/>
+      <w:lvlText w:val="%8."/>
+      <w:lvlJc w:val="left"/>
+      <w:pPr>
+        <w:ind w:left="5760" w:hanging="360"/>
+      </w:pPr>
+    </w:lvl>
+    <w:lvl w:ilvl="8" w:tplc="0409001B" w:tentative="1">
+      <w:start w:val="1"/>
+      <w:numFmt w:val="lowerRoman"/>
+      <w:lvlText w:val="%9."/>
+      <w:lvlJc w:val="right"/>
+      <w:pPr>
+        <w:ind w:left="6480" w:hanging="180"/>
+      </w:pPr>
+    </w:lvl>
+  </w:abstractNum>
+  <w:abstractNum w:abstractNumId="9" w15:restartNumberingAfterBreak="0">
+    <w:nsid w:val="4F2E5C77"/>
+    <w:multiLevelType w:val="multilevel"/>
+    <w:tmpl w:val="15444EE0"/>
+    <w:lvl w:ilvl="0">
+      <w:start w:val="1"/>
+      <w:numFmt w:val="decimal"/>
+      <w:lvlText w:val="%1."/>
+      <w:lvlJc w:val="left"/>
+      <w:pPr>
+        <w:tabs>
+          <w:tab w:val="num" w:pos="720"/>
+        </w:tabs>
+        <w:ind w:left="720" w:hanging="360"/>
+      </w:pPr>
+    </w:lvl>
+    <w:lvl w:ilvl="1" w:tentative="1">
+      <w:start w:val="1"/>
+      <w:numFmt w:val="decimal"/>
+      <w:lvlText w:val="%2."/>
+      <w:lvlJc w:val="left"/>
+      <w:pPr>
+        <w:tabs>
+          <w:tab w:val="num" w:pos="1440"/>
+        </w:tabs>
+        <w:ind w:left="1440" w:hanging="360"/>
+      </w:pPr>
+    </w:lvl>
+    <w:lvl w:ilvl="2" w:tentative="1">
+      <w:start w:val="1"/>
+      <w:numFmt w:val="decimal"/>
+      <w:lvlText w:val="%3."/>
+      <w:lvlJc w:val="left"/>
+      <w:pPr>
+        <w:tabs>
+          <w:tab w:val="num" w:pos="2160"/>
+        </w:tabs>
+        <w:ind w:left="2160" w:hanging="360"/>
+      </w:pPr>
+    </w:lvl>
+    <w:lvl w:ilvl="3" w:tentative="1">
+      <w:start w:val="1"/>
+      <w:numFmt w:val="decimal"/>
+      <w:lvlText w:val="%4."/>
+      <w:lvlJc w:val="left"/>
+      <w:pPr>
+        <w:tabs>
+          <w:tab w:val="num" w:pos="2880"/>
+        </w:tabs>
+        <w:ind w:left="2880" w:hanging="360"/>
+      </w:pPr>
+    </w:lvl>
+    <w:lvl w:ilvl="4" w:tentative="1">
+      <w:start w:val="1"/>
+      <w:numFmt w:val="decimal"/>
+      <w:lvlText w:val="%5."/>
+      <w:lvlJc w:val="left"/>
+      <w:pPr>
+        <w:tabs>
+          <w:tab w:val="num" w:pos="3600"/>
+        </w:tabs>
+        <w:ind w:left="3600" w:hanging="360"/>
+      </w:pPr>
+    </w:lvl>
+    <w:lvl w:ilvl="5" w:tentative="1">
+      <w:start w:val="1"/>
+      <w:numFmt w:val="decimal"/>
+      <w:lvlText w:val="%6."/>
+      <w:lvlJc w:val="left"/>
+      <w:pPr>
+        <w:tabs>
+          <w:tab w:val="num" w:pos="4320"/>
+        </w:tabs>
+        <w:ind w:left="4320" w:hanging="360"/>
+      </w:pPr>
+    </w:lvl>
+    <w:lvl w:ilvl="6" w:tentative="1">
+      <w:start w:val="1"/>
+      <w:numFmt w:val="decimal"/>
+      <w:lvlText w:val="%7."/>
+      <w:lvlJc w:val="left"/>
+      <w:pPr>
+        <w:tabs>
+          <w:tab w:val="num" w:pos="5040"/>
+        </w:tabs>
+        <w:ind w:left="5040" w:hanging="360"/>
+      </w:pPr>
+    </w:lvl>
+    <w:lvl w:ilvl="7" w:tentative="1">
+      <w:start w:val="1"/>
+      <w:numFmt w:val="decimal"/>
+      <w:lvlText w:val="%8."/>
+      <w:lvlJc w:val="left"/>
+      <w:pPr>
+        <w:tabs>
+          <w:tab w:val="num" w:pos="5760"/>
+        </w:tabs>
+        <w:ind w:left="5760" w:hanging="360"/>
+      </w:pPr>
+    </w:lvl>
+    <w:lvl w:ilvl="8" w:tentative="1">
+      <w:start w:val="1"/>
+      <w:numFmt w:val="decimal"/>
+      <w:lvlText w:val="%9."/>
+      <w:lvlJc w:val="left"/>
+      <w:pPr>
+        <w:tabs>
+          <w:tab w:val="num" w:pos="6480"/>
+        </w:tabs>
+        <w:ind w:left="6480" w:hanging="360"/>
+      </w:pPr>
+    </w:lvl>
+  </w:abstractNum>
+  <w:abstractNum w:abstractNumId="10" w15:restartNumberingAfterBreak="0">
+    <w:nsid w:val="4F6B7430"/>
+    <w:multiLevelType w:val="hybridMultilevel"/>
+    <w:tmpl w:val="53C408EC"/>
+    <w:lvl w:ilvl="0" w:tplc="0409000F">
+      <w:start w:val="1"/>
+      <w:numFmt w:val="decimal"/>
+      <w:lvlText w:val="%1."/>
+      <w:lvlJc w:val="left"/>
+      <w:pPr>
+        <w:ind w:left="720" w:hanging="360"/>
+      </w:pPr>
+    </w:lvl>
+    <w:lvl w:ilvl="1" w:tplc="04090019" w:tentative="1">
+      <w:start w:val="1"/>
+      <w:numFmt w:val="lowerLetter"/>
+      <w:lvlText w:val="%2."/>
+      <w:lvlJc w:val="left"/>
+      <w:pPr>
+        <w:ind w:left="1440" w:hanging="360"/>
+      </w:pPr>
+    </w:lvl>
+    <w:lvl w:ilvl="2" w:tplc="0409001B" w:tentative="1">
+      <w:start w:val="1"/>
+      <w:numFmt w:val="lowerRoman"/>
+      <w:lvlText w:val="%3."/>
+      <w:lvlJc w:val="right"/>
+      <w:pPr>
+        <w:ind w:left="2160" w:hanging="180"/>
+      </w:pPr>
+    </w:lvl>
+    <w:lvl w:ilvl="3" w:tplc="0409000F" w:tentative="1">
+      <w:start w:val="1"/>
+      <w:numFmt w:val="decimal"/>
+      <w:lvlText w:val="%4."/>
+      <w:lvlJc w:val="left"/>
+      <w:pPr>
+        <w:ind w:left="2880" w:hanging="360"/>
+      </w:pPr>
+    </w:lvl>
+    <w:lvl w:ilvl="4" w:tplc="04090019" w:tentative="1">
+      <w:start w:val="1"/>
+      <w:numFmt w:val="lowerLetter"/>
+      <w:lvlText w:val="%5."/>
+      <w:lvlJc w:val="left"/>
+      <w:pPr>
+        <w:ind w:left="3600" w:hanging="360"/>
+      </w:pPr>
+    </w:lvl>
+    <w:lvl w:ilvl="5" w:tplc="0409001B" w:tentative="1">
+      <w:start w:val="1"/>
+      <w:numFmt w:val="lowerRoman"/>
+      <w:lvlText w:val="%6."/>
+      <w:lvlJc w:val="right"/>
+      <w:pPr>
+        <w:ind w:left="4320" w:hanging="180"/>
+      </w:pPr>
+    </w:lvl>
+    <w:lvl w:ilvl="6" w:tplc="0409000F" w:tentative="1">
+      <w:start w:val="1"/>
+      <w:numFmt w:val="decimal"/>
+      <w:lvlText w:val="%7."/>
+      <w:lvlJc w:val="left"/>
+      <w:pPr>
+        <w:ind w:left="5040" w:hanging="360"/>
+      </w:pPr>
+    </w:lvl>
+    <w:lvl w:ilvl="7" w:tplc="04090019" w:tentative="1">
+      <w:start w:val="1"/>
+      <w:numFmt w:val="lowerLetter"/>
+      <w:lvlText w:val="%8."/>
+      <w:lvlJc w:val="left"/>
+      <w:pPr>
+        <w:ind w:left="5760" w:hanging="360"/>
+      </w:pPr>
+    </w:lvl>
+    <w:lvl w:ilvl="8" w:tplc="0409001B" w:tentative="1">
+      <w:start w:val="1"/>
+      <w:numFmt w:val="lowerRoman"/>
+      <w:lvlText w:val="%9."/>
+      <w:lvlJc w:val="right"/>
+      <w:pPr>
+        <w:ind w:left="6480" w:hanging="180"/>
+      </w:pPr>
+    </w:lvl>
+  </w:abstractNum>
+  <w:abstractNum w:abstractNumId="11" w15:restartNumberingAfterBreak="0">
+    <w:nsid w:val="503F41D9"/>
+    <w:multiLevelType w:val="multilevel"/>
+    <w:tmpl w:val="B44EC7F8"/>
+    <w:lvl w:ilvl="0">
+      <w:start w:val="1"/>
+      <w:numFmt w:val="decimal"/>
+      <w:lvlText w:val="%1."/>
+      <w:lvlJc w:val="left"/>
+      <w:pPr>
+        <w:tabs>
+          <w:tab w:val="num" w:pos="720"/>
+        </w:tabs>
+        <w:ind w:left="720" w:hanging="360"/>
+      </w:pPr>
+    </w:lvl>
+    <w:lvl w:ilvl="1" w:tentative="1">
+      <w:start w:val="1"/>
+      <w:numFmt w:val="decimal"/>
+      <w:lvlText w:val="%2."/>
+      <w:lvlJc w:val="left"/>
+      <w:pPr>
+        <w:tabs>
+          <w:tab w:val="num" w:pos="1440"/>
+        </w:tabs>
+        <w:ind w:left="1440" w:hanging="360"/>
+      </w:pPr>
+    </w:lvl>
+    <w:lvl w:ilvl="2" w:tentative="1">
+      <w:start w:val="1"/>
+      <w:numFmt w:val="decimal"/>
+      <w:lvlText w:val="%3."/>
+      <w:lvlJc w:val="left"/>
+      <w:pPr>
+        <w:tabs>
+          <w:tab w:val="num" w:pos="2160"/>
+        </w:tabs>
+        <w:ind w:left="2160" w:hanging="360"/>
+      </w:pPr>
+    </w:lvl>
+    <w:lvl w:ilvl="3" w:tentative="1">
+      <w:start w:val="1"/>
+      <w:numFmt w:val="decimal"/>
+      <w:lvlText w:val="%4."/>
+      <w:lvlJc w:val="left"/>
+      <w:pPr>
+        <w:tabs>
+          <w:tab w:val="num" w:pos="2880"/>
+        </w:tabs>
+        <w:ind w:left="2880" w:hanging="360"/>
+      </w:pPr>
+    </w:lvl>
+    <w:lvl w:ilvl="4" w:tentative="1">
+      <w:start w:val="1"/>
+      <w:numFmt w:val="decimal"/>
+      <w:lvlText w:val="%5."/>
+      <w:lvlJc w:val="left"/>
+      <w:pPr>
+        <w:tabs>
+          <w:tab w:val="num" w:pos="3600"/>
+        </w:tabs>
+        <w:ind w:left="3600" w:hanging="360"/>
+      </w:pPr>
+    </w:lvl>
+    <w:lvl w:ilvl="5" w:tentative="1">
+      <w:start w:val="1"/>
+      <w:numFmt w:val="decimal"/>
+      <w:lvlText w:val="%6."/>
+      <w:lvlJc w:val="left"/>
+      <w:pPr>
+        <w:tabs>
+          <w:tab w:val="num" w:pos="4320"/>
+        </w:tabs>
+        <w:ind w:left="4320" w:hanging="360"/>
+      </w:pPr>
+    </w:lvl>
+    <w:lvl w:ilvl="6" w:tentative="1">
+      <w:start w:val="1"/>
+      <w:numFmt w:val="decimal"/>
+      <w:lvlText w:val="%7."/>
+      <w:lvlJc w:val="left"/>
+      <w:pPr>
+        <w:tabs>
+          <w:tab w:val="num" w:pos="5040"/>
+        </w:tabs>
+        <w:ind w:left="5040" w:hanging="360"/>
+      </w:pPr>
+    </w:lvl>
+    <w:lvl w:ilvl="7" w:tentative="1">
+      <w:start w:val="1"/>
+      <w:numFmt w:val="decimal"/>
+      <w:lvlText w:val="%8."/>
+      <w:lvlJc w:val="left"/>
+      <w:pPr>
+        <w:tabs>
+          <w:tab w:val="num" w:pos="5760"/>
+        </w:tabs>
+        <w:ind w:left="5760" w:hanging="360"/>
+      </w:pPr>
+    </w:lvl>
+    <w:lvl w:ilvl="8" w:tentative="1">
+      <w:start w:val="1"/>
+      <w:numFmt w:val="decimal"/>
+      <w:lvlText w:val="%9."/>
+      <w:lvlJc w:val="left"/>
+      <w:pPr>
+        <w:tabs>
+          <w:tab w:val="num" w:pos="6480"/>
+        </w:tabs>
+        <w:ind w:left="6480" w:hanging="360"/>
+      </w:pPr>
+    </w:lvl>
+  </w:abstractNum>
+  <w:abstractNum w:abstractNumId="12" w15:restartNumberingAfterBreak="0">
+    <w:nsid w:val="5C877C0A"/>
+    <w:multiLevelType w:val="multilevel"/>
+    <w:tmpl w:val="A7029212"/>
+    <w:lvl w:ilvl="0">
+      <w:start w:val="1"/>
+      <w:numFmt w:val="decimal"/>
+      <w:lvlText w:val="%1."/>
+      <w:lvlJc w:val="left"/>
+      <w:pPr>
+        <w:tabs>
+          <w:tab w:val="num" w:pos="720"/>
+        </w:tabs>
+        <w:ind w:left="720" w:hanging="360"/>
+      </w:pPr>
+    </w:lvl>
+    <w:lvl w:ilvl="1" w:tentative="1">
+      <w:start w:val="1"/>
+      <w:numFmt w:val="decimal"/>
+      <w:lvlText w:val="%2."/>
+      <w:lvlJc w:val="left"/>
+      <w:pPr>
+        <w:tabs>
+          <w:tab w:val="num" w:pos="1440"/>
+        </w:tabs>
+        <w:ind w:left="1440" w:hanging="360"/>
+      </w:pPr>
+    </w:lvl>
+    <w:lvl w:ilvl="2" w:tentative="1">
+      <w:start w:val="1"/>
+      <w:numFmt w:val="decimal"/>
+      <w:lvlText w:val="%3."/>
+      <w:lvlJc w:val="left"/>
+      <w:pPr>
+        <w:tabs>
+          <w:tab w:val="num" w:pos="2160"/>
+        </w:tabs>
+        <w:ind w:left="2160" w:hanging="360"/>
+      </w:pPr>
+    </w:lvl>
+    <w:lvl w:ilvl="3" w:tentative="1">
+      <w:start w:val="1"/>
+      <w:numFmt w:val="decimal"/>
+      <w:lvlText w:val="%4."/>
+      <w:lvlJc w:val="left"/>
+      <w:pPr>
+        <w:tabs>
+          <w:tab w:val="num" w:pos="2880"/>
+        </w:tabs>
+        <w:ind w:left="2880" w:hanging="360"/>
+      </w:pPr>
+    </w:lvl>
+    <w:lvl w:ilvl="4" w:tentative="1">
+      <w:start w:val="1"/>
+      <w:numFmt w:val="decimal"/>
+      <w:lvlText w:val="%5."/>
+      <w:lvlJc w:val="left"/>
+      <w:pPr>
+        <w:tabs>
+          <w:tab w:val="num" w:pos="3600"/>
+        </w:tabs>
+        <w:ind w:left="3600" w:hanging="360"/>
+      </w:pPr>
+    </w:lvl>
+    <w:lvl w:ilvl="5" w:tentative="1">
+      <w:start w:val="1"/>
+      <w:numFmt w:val="decimal"/>
+      <w:lvlText w:val="%6."/>
+      <w:lvlJc w:val="left"/>
+      <w:pPr>
+        <w:tabs>
+          <w:tab w:val="num" w:pos="4320"/>
+        </w:tabs>
+        <w:ind w:left="4320" w:hanging="360"/>
+      </w:pPr>
+    </w:lvl>
+    <w:lvl w:ilvl="6" w:tentative="1">
+      <w:start w:val="1"/>
+      <w:numFmt w:val="decimal"/>
+      <w:lvlText w:val="%7."/>
+      <w:lvlJc w:val="left"/>
+      <w:pPr>
+        <w:tabs>
+          <w:tab w:val="num" w:pos="5040"/>
+        </w:tabs>
+        <w:ind w:left="5040" w:hanging="360"/>
+      </w:pPr>
+    </w:lvl>
+    <w:lvl w:ilvl="7" w:tentative="1">
+      <w:start w:val="1"/>
+      <w:numFmt w:val="decimal"/>
+      <w:lvlText w:val="%8."/>
+      <w:lvlJc w:val="left"/>
+      <w:pPr>
+        <w:tabs>
+          <w:tab w:val="num" w:pos="5760"/>
+        </w:tabs>
+        <w:ind w:left="5760" w:hanging="360"/>
+      </w:pPr>
+    </w:lvl>
+    <w:lvl w:ilvl="8" w:tentative="1">
+      <w:start w:val="1"/>
+      <w:numFmt w:val="decimal"/>
+      <w:lvlText w:val="%9."/>
+      <w:lvlJc w:val="left"/>
+      <w:pPr>
+        <w:tabs>
+          <w:tab w:val="num" w:pos="6480"/>
+        </w:tabs>
+        <w:ind w:left="6480" w:hanging="360"/>
+      </w:pPr>
+    </w:lvl>
+  </w:abstractNum>
+  <w:abstractNum w:abstractNumId="13" w15:restartNumberingAfterBreak="0">
+    <w:nsid w:val="72282E01"/>
+    <w:multiLevelType w:val="hybridMultilevel"/>
+    <w:tmpl w:val="2234831C"/>
+    <w:lvl w:ilvl="0" w:tplc="04090001">
+      <w:start w:val="1"/>
+      <w:numFmt w:val="bullet"/>
+      <w:lvlText w:val=""/>
+      <w:lvlJc w:val="left"/>
+      <w:pPr>
+        <w:ind w:left="1080" w:hanging="360"/>
+      </w:pPr>
+      <w:rPr>
+        <w:rFonts w:ascii="Symbol" w:hAnsi="Symbol" w:hint="default"/>
+      </w:rPr>
+    </w:lvl>
+    <w:lvl w:ilvl="1" w:tplc="04090003" w:tentative="1">
+      <w:start w:val="1"/>
+      <w:numFmt w:val="bullet"/>
+      <w:lvlText w:val="o"/>
+      <w:lvlJc w:val="left"/>
+      <w:pPr>
+        <w:ind w:left="1800" w:hanging="360"/>
+      </w:pPr>
+      <w:rPr>
+        <w:rFonts w:ascii="Courier New" w:hAnsi="Courier New" w:cs="Courier New" w:hint="default"/>
+      </w:rPr>
+    </w:lvl>
+    <w:lvl w:ilvl="2" w:tplc="04090005" w:tentative="1">
+      <w:start w:val="1"/>
+      <w:numFmt w:val="bullet"/>
+      <w:lvlText w:val=""/>
+      <w:lvlJc w:val="left"/>
+      <w:pPr>
+        <w:ind w:left="2520" w:hanging="360"/>
+      </w:pPr>
+      <w:rPr>
+        <w:rFonts w:ascii="Wingdings" w:hAnsi="Wingdings" w:hint="default"/>
+      </w:rPr>
+    </w:lvl>
+    <w:lvl w:ilvl="3" w:tplc="04090001" w:tentative="1">
+      <w:start w:val="1"/>
+      <w:numFmt w:val="bullet"/>
+      <w:lvlText w:val=""/>
+      <w:lvlJc w:val="left"/>
+      <w:pPr>
+        <w:ind w:left="3240" w:hanging="360"/>
+      </w:pPr>
+      <w:rPr>
+        <w:rFonts w:ascii="Symbol" w:hAnsi="Symbol" w:hint="default"/>
+      </w:rPr>
+    </w:lvl>
+    <w:lvl w:ilvl="4" w:tplc="04090003" w:tentative="1">
+      <w:start w:val="1"/>
+      <w:numFmt w:val="bullet"/>
+      <w:lvlText w:val="o"/>
+      <w:lvlJc w:val="left"/>
+      <w:pPr>
+        <w:ind w:left="3960" w:hanging="360"/>
+      </w:pPr>
+      <w:rPr>
+        <w:rFonts w:ascii="Courier New" w:hAnsi="Courier New" w:cs="Courier New" w:hint="default"/>
+      </w:rPr>
+    </w:lvl>
+    <w:lvl w:ilvl="5" w:tplc="04090005" w:tentative="1">
+      <w:start w:val="1"/>
+      <w:numFmt w:val="bullet"/>
+      <w:lvlText w:val=""/>
+      <w:lvlJc w:val="left"/>
+      <w:pPr>
+        <w:ind w:left="4680" w:hanging="360"/>
+      </w:pPr>
+      <w:rPr>
+        <w:rFonts w:ascii="Wingdings" w:hAnsi="Wingdings" w:hint="default"/>
+      </w:rPr>
+    </w:lvl>
+    <w:lvl w:ilvl="6" w:tplc="04090001" w:tentative="1">
+      <w:start w:val="1"/>
+      <w:numFmt w:val="bullet"/>
+      <w:lvlText w:val=""/>
+      <w:lvlJc w:val="left"/>
+      <w:pPr>
+        <w:ind w:left="5400" w:hanging="360"/>
+      </w:pPr>
+      <w:rPr>
+        <w:rFonts w:ascii="Symbol" w:hAnsi="Symbol" w:hint="default"/>
+      </w:rPr>
+    </w:lvl>
+    <w:lvl w:ilvl="7" w:tplc="04090003" w:tentative="1">
+      <w:start w:val="1"/>
+      <w:numFmt w:val="bullet"/>
+      <w:lvlText w:val="o"/>
+      <w:lvlJc w:val="left"/>
+      <w:pPr>
+        <w:ind w:left="6120" w:hanging="360"/>
+      </w:pPr>
+      <w:rPr>
+        <w:rFonts w:ascii="Courier New" w:hAnsi="Courier New" w:cs="Courier New" w:hint="default"/>
+      </w:rPr>
+    </w:lvl>
+    <w:lvl w:ilvl="8" w:tplc="04090005" w:tentative="1">
+      <w:start w:val="1"/>
+      <w:numFmt w:val="bullet"/>
+      <w:lvlText w:val=""/>
+      <w:lvlJc w:val="left"/>
+      <w:pPr>
+        <w:ind w:left="6840" w:hanging="360"/>
+      </w:pPr>
+      <w:rPr>
+        <w:rFonts w:ascii="Wingdings" w:hAnsi="Wingdings" w:hint="default"/>
+      </w:rPr>
+    </w:lvl>
+  </w:abstractNum>
+  <w:abstractNum w:abstractNumId="14" w15:restartNumberingAfterBreak="0">
+    <w:nsid w:val="799A607F"/>
+    <w:multiLevelType w:val="hybridMultilevel"/>
+    <w:tmpl w:val="8B98C16C"/>
+    <w:lvl w:ilvl="0" w:tplc="0409000F">
+      <w:start w:val="1"/>
+      <w:numFmt w:val="decimal"/>
+      <w:lvlText w:val="%1."/>
+      <w:lvlJc w:val="left"/>
+      <w:pPr>
+        <w:ind w:left="720" w:hanging="360"/>
+      </w:pPr>
+    </w:lvl>
+    <w:lvl w:ilvl="1" w:tplc="04090019" w:tentative="1">
+      <w:start w:val="1"/>
+      <w:numFmt w:val="lowerLetter"/>
+      <w:lvlText w:val="%2."/>
+      <w:lvlJc w:val="left"/>
+      <w:pPr>
+        <w:ind w:left="1440" w:hanging="360"/>
+      </w:pPr>
+    </w:lvl>
+    <w:lvl w:ilvl="2" w:tplc="0409001B" w:tentative="1">
+      <w:start w:val="1"/>
+      <w:numFmt w:val="lowerRoman"/>
+      <w:lvlText w:val="%3."/>
+      <w:lvlJc w:val="right"/>
+      <w:pPr>
+        <w:ind w:left="2160" w:hanging="180"/>
+      </w:pPr>
+    </w:lvl>
+    <w:lvl w:ilvl="3" w:tplc="0409000F" w:tentative="1">
+      <w:start w:val="1"/>
+      <w:numFmt w:val="decimal"/>
+      <w:lvlText w:val="%4."/>
+      <w:lvlJc w:val="left"/>
+      <w:pPr>
+        <w:ind w:left="2880" w:hanging="360"/>
+      </w:pPr>
+    </w:lvl>
+    <w:lvl w:ilvl="4" w:tplc="04090019" w:tentative="1">
+      <w:start w:val="1"/>
+      <w:numFmt w:val="lowerLetter"/>
+      <w:lvlText w:val="%5."/>
+      <w:lvlJc w:val="left"/>
+      <w:pPr>
+        <w:ind w:left="3600" w:hanging="360"/>
+      </w:pPr>
+    </w:lvl>
+    <w:lvl w:ilvl="5" w:tplc="0409001B" w:tentative="1">
+      <w:start w:val="1"/>
+      <w:numFmt w:val="lowerRoman"/>
+      <w:lvlText w:val="%6."/>
+      <w:lvlJc w:val="right"/>
+      <w:pPr>
+        <w:ind w:left="4320" w:hanging="180"/>
+      </w:pPr>
+    </w:lvl>
+    <w:lvl w:ilvl="6" w:tplc="0409000F" w:tentative="1">
+      <w:start w:val="1"/>
+      <w:numFmt w:val="decimal"/>
+      <w:lvlText w:val="%7."/>
+      <w:lvlJc w:val="left"/>
+      <w:pPr>
+        <w:ind w:left="5040" w:hanging="360"/>
+      </w:pPr>
+    </w:lvl>
+    <w:lvl w:ilvl="7" w:tplc="04090019" w:tentative="1">
+      <w:start w:val="1"/>
+      <w:numFmt w:val="lowerLetter"/>
+      <w:lvlText w:val="%8."/>
+      <w:lvlJc w:val="left"/>
+      <w:pPr>
+        <w:ind w:left="5760" w:hanging="360"/>
+      </w:pPr>
+    </w:lvl>
+    <w:lvl w:ilvl="8" w:tplc="0409001B" w:tentative="1">
+      <w:start w:val="1"/>
+      <w:numFmt w:val="lowerRoman"/>
+      <w:lvlText w:val="%9."/>
+      <w:lvlJc w:val="right"/>
+      <w:pPr>
+        <w:ind w:left="6480" w:hanging="180"/>
+      </w:pPr>
+    </w:lvl>
+  </w:abstractNum>
+  <w:num w:numId="1" w16cid:durableId="1493522937">
+    <w:abstractNumId w:val="9"/>
+  </w:num>
+  <w:num w:numId="2" w16cid:durableId="1199053848">
+    <w:abstractNumId w:val="12"/>
+  </w:num>
+  <w:num w:numId="3" w16cid:durableId="1762723291">
+    <w:abstractNumId w:val="11"/>
+  </w:num>
+  <w:num w:numId="4" w16cid:durableId="1881822564">
+    <w:abstractNumId w:val="6"/>
+    <w:lvlOverride w:ilvl="0">
+      <w:lvl w:ilvl="0">
+        <w:numFmt w:val="decimal"/>
+        <w:lvlText w:val="%1."/>
+        <w:lvlJc w:val="left"/>
+      </w:lvl>
+    </w:lvlOverride>
+  </w:num>
+  <w:num w:numId="5" w16cid:durableId="1426195818">
+    <w:abstractNumId w:val="4"/>
+    <w:lvlOverride w:ilvl="0">
+      <w:lvl w:ilvl="0">
+        <w:numFmt w:val="decimal"/>
+        <w:lvlText w:val="%1."/>
+        <w:lvlJc w:val="left"/>
+      </w:lvl>
+    </w:lvlOverride>
+  </w:num>
+  <w:num w:numId="6" w16cid:durableId="1426195818">
+    <w:abstractNumId w:val="4"/>
+    <w:lvlOverride w:ilvl="0">
+      <w:lvl w:ilvl="0">
+        <w:numFmt w:val="decimal"/>
+        <w:lvlText w:val="%1."/>
+        <w:lvlJc w:val="left"/>
+      </w:lvl>
+    </w:lvlOverride>
+  </w:num>
+  <w:num w:numId="7" w16cid:durableId="1426195818">
+    <w:abstractNumId w:val="4"/>
+    <w:lvlOverride w:ilvl="0">
+      <w:lvl w:ilvl="0">
+        <w:numFmt w:val="decimal"/>
+        <w:lvlText w:val="%1."/>
+        <w:lvlJc w:val="left"/>
+      </w:lvl>
+    </w:lvlOverride>
+  </w:num>
+  <w:num w:numId="8" w16cid:durableId="1426195818">
+    <w:abstractNumId w:val="4"/>
+    <w:lvlOverride w:ilvl="0">
+      <w:lvl w:ilvl="0">
+        <w:numFmt w:val="decimal"/>
+        <w:lvlText w:val="%1."/>
+        <w:lvlJc w:val="left"/>
+      </w:lvl>
+    </w:lvlOverride>
+  </w:num>
+  <w:num w:numId="9" w16cid:durableId="1426195818">
+    <w:abstractNumId w:val="4"/>
+    <w:lvlOverride w:ilvl="0">
+      <w:lvl w:ilvl="0">
+        <w:numFmt w:val="decimal"/>
+        <w:lvlText w:val="%1."/>
+        <w:lvlJc w:val="left"/>
+      </w:lvl>
+    </w:lvlOverride>
+  </w:num>
+  <w:num w:numId="10" w16cid:durableId="550768791">
+    <w:abstractNumId w:val="7"/>
+    <w:lvlOverride w:ilvl="0">
+      <w:lvl w:ilvl="0">
+        <w:numFmt w:val="decimal"/>
+        <w:lvlText w:val="%1."/>
+        <w:lvlJc w:val="left"/>
+      </w:lvl>
+    </w:lvlOverride>
+  </w:num>
+  <w:num w:numId="11" w16cid:durableId="864056262">
+    <w:abstractNumId w:val="8"/>
+  </w:num>
+  <w:num w:numId="12" w16cid:durableId="1810398552">
+    <w:abstractNumId w:val="14"/>
+  </w:num>
+  <w:num w:numId="13" w16cid:durableId="531190744">
+    <w:abstractNumId w:val="10"/>
+  </w:num>
+  <w:num w:numId="14" w16cid:durableId="1403483040">
+    <w:abstractNumId w:val="1"/>
+  </w:num>
+  <w:num w:numId="15" w16cid:durableId="1455829739">
+    <w:abstractNumId w:val="2"/>
+  </w:num>
+  <w:num w:numId="16" w16cid:durableId="443234787">
+    <w:abstractNumId w:val="0"/>
+  </w:num>
+  <w:num w:numId="17" w16cid:durableId="1262834123">
+    <w:abstractNumId w:val="5"/>
+  </w:num>
+  <w:num w:numId="18" w16cid:durableId="1995909476">
+    <w:abstractNumId w:val="3"/>
+  </w:num>
+  <w:num w:numId="19" w16cid:durableId="847527642">
+    <w:abstractNumId w:val="13"/>
+  </w:num>
+</w:numbering>
 </file>
 
 <file path=word/styles.xml><?xml version="1.0" encoding="utf-8"?>
@@ -439,6 +2782,32 @@
     <w:semiHidden/>
     <w:unhideWhenUsed/>
   </w:style>
+  <w:style w:type="paragraph" w:styleId="NormalWeb">
+    <w:name w:val="Normal (Web)"/>
+    <w:basedOn w:val="Normal"/>
+    <w:uiPriority w:val="99"/>
+    <w:unhideWhenUsed/>
+    <w:rsid w:val="009367ED"/>
+    <w:pPr>
+      <w:spacing w:before="100" w:beforeAutospacing="1" w:after="100" w:afterAutospacing="1" w:line="240" w:lineRule="auto"/>
+    </w:pPr>
+    <w:rPr>
+      <w:rFonts w:ascii="Times New Roman" w:eastAsia="Times New Roman" w:hAnsi="Times New Roman" w:cs="Times New Roman"/>
+      <w:sz w:val="24"/>
+      <w:szCs w:val="24"/>
+    </w:rPr>
+  </w:style>
+  <w:style w:type="paragraph" w:styleId="ListParagraph">
+    <w:name w:val="List Paragraph"/>
+    <w:basedOn w:val="Normal"/>
+    <w:uiPriority w:val="34"/>
+    <w:qFormat/>
+    <w:rsid w:val="00FD3070"/>
+    <w:pPr>
+      <w:ind w:left="720"/>
+      <w:contextualSpacing/>
+    </w:pPr>
+  </w:style>
 </w:styles>
 </file>
 

--- a/1. Thu nhập yêu cầu/Kịch bản phỏng vấn.docx
+++ b/1. Thu nhập yêu cầu/Kịch bản phỏng vấn.docx
@@ -1,6 +1,6 @@
 
 <file path=word/document.xml><?xml version="1.0" encoding="utf-8"?>
-<w:document xmlns:wpc="http://schemas.microsoft.com/office/word/2010/wordprocessingCanvas" xmlns:cx="http://schemas.microsoft.com/office/drawing/2014/chartex" xmlns:cx1="http://schemas.microsoft.com/office/drawing/2015/9/8/chartex" xmlns:cx2="http://schemas.microsoft.com/office/drawing/2015/10/21/chartex" xmlns:cx3="http://schemas.microsoft.com/office/drawing/2016/5/9/chartex" xmlns:cx4="http://schemas.microsoft.com/office/drawing/2016/5/10/chartex" xmlns:cx5="http://schemas.microsoft.com/office/drawing/2016/5/11/chartex" xmlns:cx6="http://schemas.microsoft.com/office/drawing/2016/5/12/chartex" xmlns:cx7="http://schemas.microsoft.com/office/drawing/2016/5/13/chartex" xmlns:cx8="http://schemas.microsoft.com/office/drawing/2016/5/14/chartex" xmlns:mc="http://schemas.openxmlformats.org/markup-compatibility/2006" xmlns:aink="http://schemas.microsoft.com/office/drawing/2016/ink" xmlns:am3d="http://schemas.microsoft.com/office/drawing/2017/model3d" xmlns:o="urn:schemas-microsoft-com:office:office" xmlns:oel="http://schemas.microsoft.com/office/2019/extlst" xmlns:r="http://schemas.openxmlformats.org/officeDocument/2006/relationships" xmlns:m="http://schemas.openxmlformats.org/officeDocument/2006/math" xmlns:v="urn:schemas-microsoft-com:vml" xmlns:wp14="http://schemas.microsoft.com/office/word/2010/wordprocessingDrawing" xmlns:wp="http://schemas.openxmlformats.org/drawingml/2006/wordprocessingDrawing" xmlns:w10="urn:schemas-microsoft-com:office:word" xmlns:w="http://schemas.openxmlformats.org/wordprocessingml/2006/main" xmlns:w14="http://schemas.microsoft.com/office/word/2010/wordml" xmlns:w15="http://schemas.microsoft.com/office/word/2012/wordml" xmlns:w16cex="http://schemas.microsoft.com/office/word/2018/wordml/cex" xmlns:w16cid="http://schemas.microsoft.com/office/word/2016/wordml/cid" xmlns:w16="http://schemas.microsoft.com/office/word/2018/wordml" xmlns:w16sdtdh="http://schemas.microsoft.com/office/word/2020/wordml/sdtdatahash" xmlns:w16se="http://schemas.microsoft.com/office/word/2015/wordml/symex" xmlns:wpg="http://schemas.microsoft.com/office/word/2010/wordprocessingGroup" xmlns:wpi="http://schemas.microsoft.com/office/word/2010/wordprocessingInk" xmlns:wne="http://schemas.microsoft.com/office/word/2006/wordml" xmlns:wps="http://schemas.microsoft.com/office/word/2010/wordprocessingShape" mc:Ignorable="w14 w15 w16se w16cid w16 w16cex w16sdtdh wp14">
+<w:document xmlns:wpc="http://schemas.microsoft.com/office/word/2010/wordprocessingCanvas" xmlns:cx="http://schemas.microsoft.com/office/drawing/2014/chartex" xmlns:cx1="http://schemas.microsoft.com/office/drawing/2015/9/8/chartex" xmlns:cx2="http://schemas.microsoft.com/office/drawing/2015/10/21/chartex" xmlns:cx3="http://schemas.microsoft.com/office/drawing/2016/5/9/chartex" xmlns:cx4="http://schemas.microsoft.com/office/drawing/2016/5/10/chartex" xmlns:cx5="http://schemas.microsoft.com/office/drawing/2016/5/11/chartex" xmlns:cx6="http://schemas.microsoft.com/office/drawing/2016/5/12/chartex" xmlns:cx7="http://schemas.microsoft.com/office/drawing/2016/5/13/chartex" xmlns:cx8="http://schemas.microsoft.com/office/drawing/2016/5/14/chartex" xmlns:mc="http://schemas.openxmlformats.org/markup-compatibility/2006" xmlns:aink="http://schemas.microsoft.com/office/drawing/2016/ink" xmlns:am3d="http://schemas.microsoft.com/office/drawing/2017/model3d" xmlns:o="urn:schemas-microsoft-com:office:office" xmlns:r="http://schemas.openxmlformats.org/officeDocument/2006/relationships" xmlns:m="http://schemas.openxmlformats.org/officeDocument/2006/math" xmlns:v="urn:schemas-microsoft-com:vml" xmlns:wp14="http://schemas.microsoft.com/office/word/2010/wordprocessingDrawing" xmlns:wp="http://schemas.openxmlformats.org/drawingml/2006/wordprocessingDrawing" xmlns:w10="urn:schemas-microsoft-com:office:word" xmlns:w="http://schemas.openxmlformats.org/wordprocessingml/2006/main" xmlns:w14="http://schemas.microsoft.com/office/word/2010/wordml" xmlns:w15="http://schemas.microsoft.com/office/word/2012/wordml" xmlns:w16cid="http://schemas.microsoft.com/office/word/2016/wordml/cid" xmlns:w16se="http://schemas.microsoft.com/office/word/2015/wordml/symex" xmlns:wpg="http://schemas.microsoft.com/office/word/2010/wordprocessingGroup" xmlns:wpi="http://schemas.microsoft.com/office/word/2010/wordprocessingInk" xmlns:wne="http://schemas.microsoft.com/office/word/2006/wordml" xmlns:wps="http://schemas.microsoft.com/office/word/2010/wordprocessingShape" mc:Ignorable="w14 w15 w16se w16cid wp14">
   <w:body>
     <w:p>
       <w:pPr>
@@ -52,7 +52,15 @@
           <w:sz w:val="26"/>
           <w:szCs w:val="26"/>
         </w:rPr>
-        <w:t>Dạ chào anh/chị, chúng em là sinh viên đến từ khoa Thống Kê - Tin Học, Trường Đại Học Kinh Tế - Đại học Đà Nẵng. Hôm nay chúng em đến đây để thực hiện một bài phỏng vấn nhỏ nhằm mục đích thu thập thông tin xây dựng một phần mềm quản lý nhân sự của công ty mình. Mong anh/chị có thể dành chút thời gian để em có thể cùng mình trao đổi lại được không ạ?</w:t>
+        <w:t>Dạ chào anh/chị, chúng em là sinh viên đến từ khoa Thống Kê - Tin Học, Trường Đại Học Kinh Tế - Đại học Đà Nẵng. Hôm nay chúng em đến đây để thực hiện một bài phỏng vấn nhỏ nhằm mục đích thu thập thông tin xây dựng một phần mềm quản lý</w:t>
+      </w:r>
+      <w:r>
+        <w:rPr>
+          <w:rFonts w:ascii="Times New Roman" w:eastAsia="Times New Roman" w:hAnsi="Times New Roman" w:cs="Times New Roman"/>
+          <w:sz w:val="26"/>
+          <w:szCs w:val="26"/>
+        </w:rPr>
+        <w:t xml:space="preserve"> nhân sự của công ty mình. Mong anh/chị có thể dành chút thời gian để em có thể cùng mình trao đổi lại được không ạ?</w:t>
       </w:r>
     </w:p>
     <w:p>
@@ -106,7 +114,15 @@
           <w:sz w:val="26"/>
           <w:szCs w:val="26"/>
         </w:rPr>
-        <w:t>Trước khi bắt đầu buổi phỏng vấn, anh/chị có thể giới thiệu cho em biết về tên, tuổi, công việc của bản thân để tiện xưng hô được không ạ?</w:t>
+        <w:t>Trước khi bắt đầu buổi phỏng vấn, anh/chị có thể giới thiệu cho em biết về tên, tuổi, công việc của bản thân để tiện xưng hô được</w:t>
+      </w:r>
+      <w:r>
+        <w:rPr>
+          <w:rFonts w:ascii="Times New Roman" w:eastAsia="Times New Roman" w:hAnsi="Times New Roman" w:cs="Times New Roman"/>
+          <w:sz w:val="26"/>
+          <w:szCs w:val="26"/>
+        </w:rPr>
+        <w:t xml:space="preserve"> không ạ?</w:t>
       </w:r>
     </w:p>
     <w:p>
@@ -172,7 +188,15 @@
           <w:sz w:val="26"/>
           <w:szCs w:val="26"/>
         </w:rPr>
-        <w:t xml:space="preserve">Anh/chị có thể nêu một vài khó khăn về vấn đề quản lý nhân sự mà công ty đang gặp phải?                                                      </w:t>
+        <w:t>Anh/chị có thể nêu một vài khó khăn về vấn đề quản lý nh</w:t>
+      </w:r>
+      <w:r>
+        <w:rPr>
+          <w:rFonts w:ascii="Times New Roman" w:eastAsia="Times New Roman" w:hAnsi="Times New Roman" w:cs="Times New Roman"/>
+          <w:sz w:val="26"/>
+          <w:szCs w:val="26"/>
+        </w:rPr>
+        <w:t xml:space="preserve">ân sự mà công ty đang gặp phải?                                                      </w:t>
       </w:r>
     </w:p>
     <w:p>
@@ -243,7 +267,15 @@
           <w:sz w:val="26"/>
           <w:szCs w:val="26"/>
         </w:rPr>
-        <w:t>Trong quá trình sử dụng phần mềm anh chị có thấy mình gặp phải khó khăn (bất lợi, hạn chế) nào không?</w:t>
+        <w:t>Trong quá trình sử dụng phần mềm anh chị có thấy mình gặ</w:t>
+      </w:r>
+      <w:r>
+        <w:rPr>
+          <w:rFonts w:ascii="Times New Roman" w:eastAsia="Times New Roman" w:hAnsi="Times New Roman" w:cs="Times New Roman"/>
+          <w:sz w:val="26"/>
+          <w:szCs w:val="26"/>
+        </w:rPr>
+        <w:t>p phải khó khăn (bất lợi, hạn chế) nào không?</w:t>
       </w:r>
     </w:p>
     <w:p>
@@ -317,7 +349,15 @@
           <w:sz w:val="26"/>
           <w:szCs w:val="26"/>
         </w:rPr>
-        <w:t>Vậy như anh chị có nói là mình có gặp một số khó khăn trong quản lý nhân sự, thế thì anh chị có muốn tìm kiếm một trang web/app nào hỗ trợ công ty trong việc quản lý nhân sự không ạ ?</w:t>
+        <w:t>Vậy như anh chị có nói là mình có gặp một số khó khăn trong quản lý nhân sự, thế thì anh ch</w:t>
+      </w:r>
+      <w:r>
+        <w:rPr>
+          <w:rFonts w:ascii="Times New Roman" w:eastAsia="Times New Roman" w:hAnsi="Times New Roman" w:cs="Times New Roman"/>
+          <w:sz w:val="26"/>
+          <w:szCs w:val="26"/>
+        </w:rPr>
+        <w:t>ị có muốn tìm kiếm một trang web/app nào hỗ trợ công ty trong việc quản lý nhân sự không ạ ?</w:t>
       </w:r>
     </w:p>
     <w:p>
@@ -349,17 +389,69 @@
         <w:spacing w:after="0" w:line="276" w:lineRule="auto"/>
         <w:rPr>
           <w:rFonts w:ascii="Times New Roman" w:eastAsia="Times New Roman" w:hAnsi="Times New Roman" w:cs="Times New Roman"/>
-          <w:sz w:val="26"/>
-          <w:szCs w:val="26"/>
-        </w:rPr>
-      </w:pPr>
-      <w:r>
-        <w:rPr>
-          <w:rFonts w:ascii="Times New Roman" w:eastAsia="Times New Roman" w:hAnsi="Times New Roman" w:cs="Times New Roman"/>
-          <w:sz w:val="26"/>
-          <w:szCs w:val="26"/>
-        </w:rPr>
-        <w:t>Hiện tại bên em chuẩn bị xây dựng một phần mềm hỗ trợ doanh nghiệp trong việc quản lý các hoạt động của nhân sự. Vậy bên mình cần những thông tin của nhân viên?</w:t>
+          <w:color w:val="FF0000"/>
+          <w:sz w:val="26"/>
+          <w:szCs w:val="26"/>
+          <w:highlight w:val="yellow"/>
+        </w:rPr>
+      </w:pPr>
+      <w:r>
+        <w:rPr>
+          <w:rFonts w:ascii="Times New Roman" w:eastAsia="Times New Roman" w:hAnsi="Times New Roman" w:cs="Times New Roman"/>
+          <w:sz w:val="26"/>
+          <w:szCs w:val="26"/>
+        </w:rPr>
+        <w:t xml:space="preserve">Hiện tại bên em chuẩn bị xây dựng một phần mềm hỗ trợ doanh nghiệp trong việc quản lý các hoạt động của nhân sự. </w:t>
+      </w:r>
+      <w:r>
+        <w:rPr>
+          <w:rFonts w:ascii="Times New Roman" w:eastAsia="Times New Roman" w:hAnsi="Times New Roman" w:cs="Times New Roman"/>
+          <w:strike/>
+          <w:sz w:val="26"/>
+          <w:szCs w:val="26"/>
+          <w:highlight w:val="yellow"/>
+        </w:rPr>
+        <w:t>Vậy bên mình cần những thông tin của n</w:t>
+      </w:r>
+      <w:r>
+        <w:rPr>
+          <w:rFonts w:ascii="Times New Roman" w:eastAsia="Times New Roman" w:hAnsi="Times New Roman" w:cs="Times New Roman"/>
+          <w:strike/>
+          <w:sz w:val="26"/>
+          <w:szCs w:val="26"/>
+          <w:highlight w:val="yellow"/>
+        </w:rPr>
+        <w:t>hân viên?</w:t>
+      </w:r>
+      <w:r>
+        <w:rPr>
+          <w:rFonts w:ascii="Times New Roman" w:eastAsia="Times New Roman" w:hAnsi="Times New Roman" w:cs="Times New Roman"/>
+          <w:strike/>
+          <w:sz w:val="26"/>
+          <w:szCs w:val="26"/>
+          <w:highlight w:val="yellow"/>
+        </w:rPr>
+        <w:t xml:space="preserve"> </w:t>
+      </w:r>
+      <w:r>
+        <w:rPr>
+          <w:rFonts w:ascii="Times New Roman" w:eastAsia="Times New Roman" w:hAnsi="Times New Roman" w:cs="Times New Roman"/>
+          <w:color w:val="FF0000"/>
+          <w:sz w:val="26"/>
+          <w:szCs w:val="26"/>
+          <w:highlight w:val="yellow"/>
+        </w:rPr>
+        <w:sym w:font="Wingdings" w:char="F0E0"/>
+      </w:r>
+      <w:r>
+        <w:rPr>
+          <w:rFonts w:ascii="Times New Roman" w:eastAsia="Times New Roman" w:hAnsi="Times New Roman" w:cs="Times New Roman"/>
+          <w:color w:val="FF0000"/>
+          <w:sz w:val="26"/>
+          <w:szCs w:val="26"/>
+          <w:highlight w:val="yellow"/>
+        </w:rPr>
+        <w:t xml:space="preserve"> quản lý nhân sự của công ty gồm những công việc gì?</w:t>
       </w:r>
     </w:p>
     <w:p>
@@ -404,6 +496,36 @@
           <w:szCs w:val="26"/>
         </w:rPr>
         <w:t>Anh/chị có muốn âm thanh thông báo cho từng thao tác khi mình thực hiện không?</w:t>
+      </w:r>
+    </w:p>
+    <w:p>
+      <w:pPr>
+        <w:spacing w:after="0" w:line="276" w:lineRule="auto"/>
+        <w:ind w:left="720"/>
+        <w:rPr>
+          <w:rFonts w:ascii="Times New Roman" w:eastAsia="Times New Roman" w:hAnsi="Times New Roman" w:cs="Times New Roman"/>
+          <w:color w:val="FF0000"/>
+          <w:sz w:val="26"/>
+          <w:szCs w:val="26"/>
+        </w:rPr>
+      </w:pPr>
+      <w:r>
+        <w:rPr>
+          <w:rFonts w:ascii="Times New Roman" w:eastAsia="Times New Roman" w:hAnsi="Times New Roman" w:cs="Times New Roman"/>
+          <w:color w:val="FF0000"/>
+          <w:sz w:val="26"/>
+          <w:szCs w:val="26"/>
+        </w:rPr>
+        <w:t>Că</w:t>
+      </w:r>
+      <w:r>
+        <w:rPr>
+          <w:rFonts w:ascii="Times New Roman" w:eastAsia="Times New Roman" w:hAnsi="Times New Roman" w:cs="Times New Roman"/>
+          <w:color w:val="FF0000"/>
+          <w:sz w:val="26"/>
+          <w:szCs w:val="26"/>
+        </w:rPr>
+        <w:t>n cứ vào câu hỏi số 1 để đặt các câu hỏi liên quan tới chức năng của app.</w:t>
       </w:r>
     </w:p>
     <w:p>
@@ -448,7 +570,129 @@
           <w:sz w:val="26"/>
           <w:szCs w:val="26"/>
         </w:rPr>
-        <w:t>Cái phần mềm này nó có thể tích hợp thông tin nhân sự. Về nhân sự thì anh/chị có cần chức năng chỉnh sửa không? Kiểu như là anh cần thêm nhân viên hoặc nhân viên muốn thay đổi thông tin anh cũng cần chỉnh sửa. Kiểu như là nhân viên đó nghỉ hoặc là anh tuyển vào nhân viên mới.</w:t>
+        <w:t>Cái phần mềm</w:t>
+      </w:r>
+      <w:r>
+        <w:rPr>
+          <w:rFonts w:ascii="Times New Roman" w:eastAsia="Times New Roman" w:hAnsi="Times New Roman" w:cs="Times New Roman"/>
+          <w:sz w:val="26"/>
+          <w:szCs w:val="26"/>
+        </w:rPr>
+        <w:t xml:space="preserve"> này nó có thể </w:t>
+      </w:r>
+      <w:r>
+        <w:rPr>
+          <w:rFonts w:ascii="Times New Roman" w:eastAsia="Times New Roman" w:hAnsi="Times New Roman" w:cs="Times New Roman"/>
+          <w:sz w:val="26"/>
+          <w:szCs w:val="26"/>
+          <w:highlight w:val="yellow"/>
+        </w:rPr>
+        <w:t>tích hợp thông tin nhân sự</w:t>
+      </w:r>
+      <w:r>
+        <w:rPr>
+          <w:rFonts w:ascii="Times New Roman" w:eastAsia="Times New Roman" w:hAnsi="Times New Roman" w:cs="Times New Roman"/>
+          <w:sz w:val="26"/>
+          <w:szCs w:val="26"/>
+          <w:highlight w:val="yellow"/>
+        </w:rPr>
+        <w:t xml:space="preserve"> (</w:t>
+      </w:r>
+      <w:r>
+        <w:rPr>
+          <w:rFonts w:ascii="Times New Roman" w:eastAsia="Times New Roman" w:hAnsi="Times New Roman" w:cs="Times New Roman"/>
+          <w:color w:val="FF0000"/>
+          <w:sz w:val="26"/>
+          <w:szCs w:val="26"/>
+          <w:highlight w:val="yellow"/>
+        </w:rPr>
+        <w:t>thể hiện sự ngây ngô trong cách dùng từ</w:t>
+      </w:r>
+      <w:r>
+        <w:rPr>
+          <w:rFonts w:ascii="Times New Roman" w:eastAsia="Times New Roman" w:hAnsi="Times New Roman" w:cs="Times New Roman"/>
+          <w:sz w:val="26"/>
+          <w:szCs w:val="26"/>
+          <w:highlight w:val="yellow"/>
+        </w:rPr>
+        <w:t>)</w:t>
+      </w:r>
+      <w:r>
+        <w:rPr>
+          <w:rFonts w:ascii="Times New Roman" w:eastAsia="Times New Roman" w:hAnsi="Times New Roman" w:cs="Times New Roman"/>
+          <w:sz w:val="26"/>
+          <w:szCs w:val="26"/>
+        </w:rPr>
+        <w:t>. Về nhân sự thì anh/chị có cần chức năng chỉnh sửa không? Kiểu như là anh cần thêm nhân viên hoặc nhân viên muốn thay đổi thông tin anh cũng cần chỉnh sửa. Kiểu như là nhân viên đó nghỉ hoặc là anh tuyển vào nhân v</w:t>
+      </w:r>
+      <w:r>
+        <w:rPr>
+          <w:rFonts w:ascii="Times New Roman" w:eastAsia="Times New Roman" w:hAnsi="Times New Roman" w:cs="Times New Roman"/>
+          <w:sz w:val="26"/>
+          <w:szCs w:val="26"/>
+        </w:rPr>
+        <w:t>iên mới.</w:t>
+      </w:r>
+      <w:r>
+        <w:rPr>
+          <w:rFonts w:ascii="Times New Roman" w:eastAsia="Times New Roman" w:hAnsi="Times New Roman" w:cs="Times New Roman"/>
+          <w:sz w:val="26"/>
+          <w:szCs w:val="26"/>
+        </w:rPr>
+        <w:t xml:space="preserve"> </w:t>
+      </w:r>
+      <w:r>
+        <w:rPr>
+          <w:rFonts w:ascii="Times New Roman" w:eastAsia="Times New Roman" w:hAnsi="Times New Roman" w:cs="Times New Roman"/>
+          <w:sz w:val="26"/>
+          <w:szCs w:val="26"/>
+        </w:rPr>
+        <w:sym w:font="Wingdings" w:char="F0E0"/>
+      </w:r>
+      <w:r>
+        <w:rPr>
+          <w:rFonts w:ascii="Times New Roman" w:eastAsia="Times New Roman" w:hAnsi="Times New Roman" w:cs="Times New Roman"/>
+          <w:sz w:val="26"/>
+          <w:szCs w:val="26"/>
+        </w:rPr>
+        <w:t xml:space="preserve"> </w:t>
+      </w:r>
+      <w:r>
+        <w:rPr>
+          <w:rFonts w:ascii="Times New Roman" w:eastAsia="Times New Roman" w:hAnsi="Times New Roman" w:cs="Times New Roman"/>
+          <w:color w:val="FF0000"/>
+          <w:sz w:val="26"/>
+          <w:szCs w:val="26"/>
+        </w:rPr>
+        <w:t xml:space="preserve">Khi quản lý thông tin nhân viên thì cần những thông tin gì? Thông </w:t>
+      </w:r>
+      <w:r>
+        <w:rPr>
+          <w:rFonts w:ascii="Times New Roman" w:eastAsia="Times New Roman" w:hAnsi="Times New Roman" w:cs="Times New Roman"/>
+          <w:color w:val="FF0000"/>
+          <w:sz w:val="26"/>
+          <w:szCs w:val="26"/>
+        </w:rPr>
+        <w:lastRenderedPageBreak/>
+        <w:t xml:space="preserve">tin nhân viên được nhập vào hệ thống khi nào? Tuyển dụng nhân viên được thực hiện như thế nào? </w:t>
+      </w:r>
+      <w:r>
+        <w:rPr>
+          <w:rFonts w:ascii="Times New Roman" w:eastAsia="Times New Roman" w:hAnsi="Times New Roman" w:cs="Times New Roman"/>
+          <w:color w:val="FF0000"/>
+          <w:sz w:val="26"/>
+          <w:szCs w:val="26"/>
+        </w:rPr>
+        <w:sym w:font="Wingdings" w:char="F0E0"/>
+      </w:r>
+      <w:r>
+        <w:rPr>
+          <w:rFonts w:ascii="Times New Roman" w:eastAsia="Times New Roman" w:hAnsi="Times New Roman" w:cs="Times New Roman"/>
+          <w:color w:val="FF0000"/>
+          <w:sz w:val="26"/>
+          <w:szCs w:val="26"/>
+        </w:rPr>
+        <w:t xml:space="preserve"> Có muốn đưa các bước quản lý tuyển dụng vào hệ thống không?</w:t>
       </w:r>
     </w:p>
     <w:p>
@@ -471,7 +715,6 @@
           <w:sz w:val="26"/>
           <w:szCs w:val="26"/>
         </w:rPr>
-        <w:lastRenderedPageBreak/>
         <w:t>Về mảng chấm công, anh chị có muốn nhân sự được tính lương tự động dựa vào chấm công hay không?</w:t>
       </w:r>
     </w:p>
@@ -518,7 +761,81 @@
           <w:sz w:val="26"/>
           <w:szCs w:val="26"/>
         </w:rPr>
-        <w:t>Bên em có một gợi ý là sẽ tạo tài khoản riêng cho nhân sự để nhân sự có thể dễ dàng truy cập vào app không biết anh/chị cảm thấy như thế nào?</w:t>
+        <w:t>Bên em có một gợi</w:t>
+      </w:r>
+      <w:r>
+        <w:rPr>
+          <w:rFonts w:ascii="Times New Roman" w:eastAsia="Times New Roman" w:hAnsi="Times New Roman" w:cs="Times New Roman"/>
+          <w:sz w:val="26"/>
+          <w:szCs w:val="26"/>
+        </w:rPr>
+        <w:t xml:space="preserve"> ý là sẽ tạo tài khoản riêng cho nhân sự</w:t>
+      </w:r>
+      <w:r>
+        <w:rPr>
+          <w:rFonts w:ascii="Times New Roman" w:eastAsia="Times New Roman" w:hAnsi="Times New Roman" w:cs="Times New Roman"/>
+          <w:sz w:val="26"/>
+          <w:szCs w:val="26"/>
+        </w:rPr>
+        <w:t xml:space="preserve"> (</w:t>
+      </w:r>
+      <w:r>
+        <w:rPr>
+          <w:rFonts w:ascii="Times New Roman" w:eastAsia="Times New Roman" w:hAnsi="Times New Roman" w:cs="Times New Roman"/>
+          <w:color w:val="FF0000"/>
+          <w:sz w:val="26"/>
+          <w:szCs w:val="26"/>
+        </w:rPr>
+        <w:t>nhân viên phòng nhân sự hay nhân viên trong công ty</w:t>
+      </w:r>
+      <w:r>
+        <w:rPr>
+          <w:rFonts w:ascii="Times New Roman" w:eastAsia="Times New Roman" w:hAnsi="Times New Roman" w:cs="Times New Roman"/>
+          <w:sz w:val="26"/>
+          <w:szCs w:val="26"/>
+        </w:rPr>
+        <w:t>)</w:t>
+      </w:r>
+      <w:r>
+        <w:rPr>
+          <w:rFonts w:ascii="Times New Roman" w:eastAsia="Times New Roman" w:hAnsi="Times New Roman" w:cs="Times New Roman"/>
+          <w:sz w:val="26"/>
+          <w:szCs w:val="26"/>
+        </w:rPr>
+        <w:t xml:space="preserve"> để nhân sự có thể dễ dàng truy cập vào app không biết anh/chị cảm thấy như thế nào</w:t>
+      </w:r>
+      <w:r>
+        <w:rPr>
+          <w:rFonts w:ascii="Times New Roman" w:eastAsia="Times New Roman" w:hAnsi="Times New Roman" w:cs="Times New Roman"/>
+          <w:sz w:val="26"/>
+          <w:szCs w:val="26"/>
+        </w:rPr>
+        <w:t xml:space="preserve"> (</w:t>
+      </w:r>
+      <w:r>
+        <w:rPr>
+          <w:rFonts w:ascii="Times New Roman" w:eastAsia="Times New Roman" w:hAnsi="Times New Roman" w:cs="Times New Roman"/>
+          <w:color w:val="FF0000"/>
+          <w:sz w:val="26"/>
+          <w:szCs w:val="26"/>
+        </w:rPr>
+        <w:t>đưa tài khoản cho họ để họ làm gì cho hệ thống này?</w:t>
+      </w:r>
+      <w:r>
+        <w:rPr>
+          <w:rFonts w:ascii="Times New Roman" w:eastAsia="Times New Roman" w:hAnsi="Times New Roman" w:cs="Times New Roman"/>
+          <w:sz w:val="26"/>
+          <w:szCs w:val="26"/>
+        </w:rPr>
+        <w:t>)</w:t>
+      </w:r>
+      <w:r>
+        <w:rPr>
+          <w:rFonts w:ascii="Times New Roman" w:eastAsia="Times New Roman" w:hAnsi="Times New Roman" w:cs="Times New Roman"/>
+          <w:sz w:val="26"/>
+          <w:szCs w:val="26"/>
+        </w:rPr>
+        <w:t>?</w:t>
       </w:r>
     </w:p>
     <w:p>
@@ -537,19 +854,77 @@
       <w:r>
         <w:rPr>
           <w:rFonts w:ascii="Times New Roman" w:eastAsia="Times New Roman" w:hAnsi="Times New Roman" w:cs="Times New Roman"/>
-          <w:sz w:val="26"/>
-          <w:szCs w:val="26"/>
-        </w:rPr>
-        <w:t xml:space="preserve"> Không biết là bên công ty anh/chị có quy định chế độ hạn ngày nghỉ phép không, tức là nếu quá hạn nghỉ cho phép thì nhân viên sẽ bị trừ lương hay bị phạt theo hình thức nào đó?</w:t>
+          <w:color w:val="FF0000"/>
+          <w:sz w:val="26"/>
+          <w:szCs w:val="26"/>
+        </w:rPr>
+        <w:t>Cơ chế tính tiền lương cho nhân viên như thế nào? (hỏi thật kĩ chỗ này)</w:t>
+      </w:r>
+      <w:r>
+        <w:rPr>
+          <w:rFonts w:ascii="Times New Roman" w:eastAsia="Times New Roman" w:hAnsi="Times New Roman" w:cs="Times New Roman"/>
+          <w:sz w:val="26"/>
+          <w:szCs w:val="26"/>
+        </w:rPr>
+        <w:t xml:space="preserve"> </w:t>
       </w:r>
     </w:p>
     <w:p>
       <w:pPr>
+        <w:numPr>
+          <w:ilvl w:val="0"/>
+          <w:numId w:val="13"/>
+        </w:numPr>
+        <w:spacing w:after="240" w:line="276" w:lineRule="auto"/>
+        <w:rPr>
+          <w:rFonts w:ascii="Times New Roman" w:eastAsia="Times New Roman" w:hAnsi="Times New Roman" w:cs="Times New Roman"/>
+          <w:sz w:val="26"/>
+          <w:szCs w:val="26"/>
+        </w:rPr>
+      </w:pPr>
+      <w:r>
+        <w:rPr>
+          <w:rFonts w:ascii="Times New Roman" w:eastAsia="Times New Roman" w:hAnsi="Times New Roman" w:cs="Times New Roman"/>
+          <w:sz w:val="26"/>
+          <w:szCs w:val="26"/>
+        </w:rPr>
+        <w:t>Không biết là bên công ty anh/chị có quy định chế độ hạn ngày nghỉ phép không, tức là nếu quá hạn nghỉ cho phép thì nhân viên sẽ bị trừ lương hay bị phạt theo hình thức nào đó?</w:t>
+      </w:r>
+      <w:r>
+        <w:rPr>
+          <w:rFonts w:ascii="Times New Roman" w:eastAsia="Times New Roman" w:hAnsi="Times New Roman" w:cs="Times New Roman"/>
+          <w:sz w:val="26"/>
+          <w:szCs w:val="26"/>
+        </w:rPr>
+        <w:t xml:space="preserve"> </w:t>
+      </w:r>
+      <w:r>
+        <w:rPr>
+          <w:rFonts w:ascii="Times New Roman" w:eastAsia="Times New Roman" w:hAnsi="Times New Roman" w:cs="Times New Roman"/>
+          <w:color w:val="FF0000"/>
+          <w:sz w:val="26"/>
+          <w:szCs w:val="26"/>
+        </w:rPr>
+        <w:sym w:font="Wingdings" w:char="F0E0"/>
+      </w:r>
+      <w:r>
+        <w:rPr>
+          <w:rFonts w:ascii="Times New Roman" w:eastAsia="Times New Roman" w:hAnsi="Times New Roman" w:cs="Times New Roman"/>
+          <w:color w:val="FF0000"/>
+          <w:sz w:val="26"/>
+          <w:szCs w:val="26"/>
+        </w:rPr>
+        <w:t xml:space="preserve"> Chế độ nghỉ phép ở công ty ra sao? Thưởng phạt thế nào?</w:t>
+      </w:r>
+    </w:p>
+    <w:p>
+      <w:pPr>
         <w:spacing w:after="0" w:line="276" w:lineRule="auto"/>
         <w:rPr>
           <w:rFonts w:ascii="Times New Roman" w:eastAsia="Times New Roman" w:hAnsi="Times New Roman" w:cs="Times New Roman"/>
           <w:b/>
           <w:i/>
+          <w:color w:val="FF0000"/>
           <w:sz w:val="26"/>
           <w:szCs w:val="26"/>
         </w:rPr>
@@ -564,6 +939,49 @@
         </w:rPr>
         <w:t>* Quản lý dự án</w:t>
       </w:r>
+      <w:r>
+        <w:rPr>
+          <w:rFonts w:ascii="Times New Roman" w:eastAsia="Times New Roman" w:hAnsi="Times New Roman" w:cs="Times New Roman"/>
+          <w:b/>
+          <w:i/>
+          <w:sz w:val="26"/>
+          <w:szCs w:val="26"/>
+        </w:rPr>
+        <w:t xml:space="preserve"> </w:t>
+      </w:r>
+      <w:r>
+        <w:rPr>
+          <w:rFonts w:ascii="Times New Roman" w:eastAsia="Times New Roman" w:hAnsi="Times New Roman" w:cs="Times New Roman"/>
+          <w:b/>
+          <w:i/>
+          <w:sz w:val="26"/>
+          <w:szCs w:val="26"/>
+        </w:rPr>
+        <w:sym w:font="Wingdings" w:char="F0E0"/>
+      </w:r>
+      <w:r>
+        <w:rPr>
+          <w:rFonts w:ascii="Times New Roman" w:eastAsia="Times New Roman" w:hAnsi="Times New Roman" w:cs="Times New Roman"/>
+          <w:b/>
+          <w:i/>
+          <w:sz w:val="26"/>
+          <w:szCs w:val="26"/>
+        </w:rPr>
+        <w:t xml:space="preserve"> </w:t>
+      </w:r>
+      <w:r>
+        <w:rPr>
+          <w:rFonts w:ascii="Times New Roman" w:eastAsia="Times New Roman" w:hAnsi="Times New Roman" w:cs="Times New Roman"/>
+          <w:b/>
+          <w:i/>
+          <w:color w:val="FF0000"/>
+          <w:sz w:val="26"/>
+          <w:szCs w:val="26"/>
+        </w:rPr>
+        <w:t>NHóm định đưa cả phần quản lý dự án của nhân viên vào phần mềm quản lý nhân sự à? Cân nhắc: có ôm đồm quá ko?</w:t>
+      </w:r>
+      <w:bookmarkStart w:id="0" w:name="_GoBack"/>
+      <w:bookmarkEnd w:id="0"/>
     </w:p>
     <w:p>
       <w:pPr>
@@ -606,7 +1024,15 @@
           <w:sz w:val="26"/>
           <w:szCs w:val="26"/>
         </w:rPr>
-        <w:t>Nếu phần mềm có thêm mục vai trò của từng người cũng như phần trăm đóng góp của họ trong dự án đó thì bên mình thấy sao ạ?</w:t>
+        <w:t xml:space="preserve">Nếu </w:t>
+      </w:r>
+      <w:r>
+        <w:rPr>
+          <w:rFonts w:ascii="Times New Roman" w:eastAsia="Times New Roman" w:hAnsi="Times New Roman" w:cs="Times New Roman"/>
+          <w:sz w:val="26"/>
+          <w:szCs w:val="26"/>
+        </w:rPr>
+        <w:t>phần mềm có thêm mục vai trò của từng người cũng như phần trăm đóng góp của họ trong dự án đó thì bên mình thấy sao ạ?</w:t>
       </w:r>
     </w:p>
     <w:p>
@@ -628,7 +1054,15 @@
           <w:sz w:val="26"/>
           <w:szCs w:val="26"/>
         </w:rPr>
-        <w:t>Để công ty có thể nắm rõ thông tin khách hàng cũng như nhân viên làm dự án đó thì mình sẽ có thêm 1 mục để lưu trữ những cái này, anh/chị cảm thấy có cần thiết không?</w:t>
+        <w:t>Để công ty có thể nắm rõ thông tin khách hàng cũng như nhân viên làm dự án đó thì mình sẽ có thêm 1 mục để lưu trữ những cái này, anh/chị</w:t>
+      </w:r>
+      <w:r>
+        <w:rPr>
+          <w:rFonts w:ascii="Times New Roman" w:eastAsia="Times New Roman" w:hAnsi="Times New Roman" w:cs="Times New Roman"/>
+          <w:sz w:val="26"/>
+          <w:szCs w:val="26"/>
+        </w:rPr>
+        <w:t xml:space="preserve"> cảm thấy có cần thiết không?</w:t>
       </w:r>
     </w:p>
     <w:p>
@@ -656,7 +1090,15 @@
           <w:sz w:val="26"/>
           <w:szCs w:val="26"/>
         </w:rPr>
-        <w:t>Tụi em cũng đã nắm rõ được một số yêu cầu của anh/chị về phần mềm, bọn em sẽ gửi lại anh/chị biên bản phỏng vấn hôm nay để bên mình xác nhận lại thông tin về phần mềm. Cảm ơn anh/chị đã dành thời gian để tham khảo buổi phỏng vấn ngày hôm nay với tụi em. Chúc anh/chị một ngày tốt lành!</w:t>
+        <w:t xml:space="preserve">Tụi em cũng đã nắm rõ được một số yêu cầu của anh/chị về phần mềm, bọn em sẽ gửi lại anh/chị biên bản phỏng vấn hôm nay để bên mình xác nhận lại thông tin về phần mềm. Cảm ơn anh/chị đã dành thời gian để tham khảo buổi phỏng </w:t>
+      </w:r>
+      <w:r>
+        <w:rPr>
+          <w:rFonts w:ascii="Times New Roman" w:eastAsia="Times New Roman" w:hAnsi="Times New Roman" w:cs="Times New Roman"/>
+          <w:sz w:val="26"/>
+          <w:szCs w:val="26"/>
+        </w:rPr>
+        <w:t>vấn ngày hôm nay với tụi em. Chúc anh/chị một ngày tốt lành!</w:t>
       </w:r>
     </w:p>
     <w:p>
@@ -759,7 +1201,7 @@
 </file>
 
 <file path=word/endnotes.xml><?xml version="1.0" encoding="utf-8"?>
-<w:endnotes xmlns:wpc="http://schemas.microsoft.com/office/word/2010/wordprocessingCanvas" xmlns:cx="http://schemas.microsoft.com/office/drawing/2014/chartex" xmlns:cx1="http://schemas.microsoft.com/office/drawing/2015/9/8/chartex" xmlns:cx2="http://schemas.microsoft.com/office/drawing/2015/10/21/chartex" xmlns:cx3="http://schemas.microsoft.com/office/drawing/2016/5/9/chartex" xmlns:cx4="http://schemas.microsoft.com/office/drawing/2016/5/10/chartex" xmlns:cx5="http://schemas.microsoft.com/office/drawing/2016/5/11/chartex" xmlns:cx6="http://schemas.microsoft.com/office/drawing/2016/5/12/chartex" xmlns:cx7="http://schemas.microsoft.com/office/drawing/2016/5/13/chartex" xmlns:cx8="http://schemas.microsoft.com/office/drawing/2016/5/14/chartex" xmlns:mc="http://schemas.openxmlformats.org/markup-compatibility/2006" xmlns:aink="http://schemas.microsoft.com/office/drawing/2016/ink" xmlns:am3d="http://schemas.microsoft.com/office/drawing/2017/model3d" xmlns:o="urn:schemas-microsoft-com:office:office" xmlns:oel="http://schemas.microsoft.com/office/2019/extlst" xmlns:r="http://schemas.openxmlformats.org/officeDocument/2006/relationships" xmlns:m="http://schemas.openxmlformats.org/officeDocument/2006/math" xmlns:v="urn:schemas-microsoft-com:vml" xmlns:wp14="http://schemas.microsoft.com/office/word/2010/wordprocessingDrawing" xmlns:wp="http://schemas.openxmlformats.org/drawingml/2006/wordprocessingDrawing" xmlns:w10="urn:schemas-microsoft-com:office:word" xmlns:w="http://schemas.openxmlformats.org/wordprocessingml/2006/main" xmlns:w14="http://schemas.microsoft.com/office/word/2010/wordml" xmlns:w15="http://schemas.microsoft.com/office/word/2012/wordml" xmlns:w16cex="http://schemas.microsoft.com/office/word/2018/wordml/cex" xmlns:w16cid="http://schemas.microsoft.com/office/word/2016/wordml/cid" xmlns:w16="http://schemas.microsoft.com/office/word/2018/wordml" xmlns:w16sdtdh="http://schemas.microsoft.com/office/word/2020/wordml/sdtdatahash" xmlns:w16se="http://schemas.microsoft.com/office/word/2015/wordml/symex" xmlns:wpg="http://schemas.microsoft.com/office/word/2010/wordprocessingGroup" xmlns:wpi="http://schemas.microsoft.com/office/word/2010/wordprocessingInk" xmlns:wne="http://schemas.microsoft.com/office/word/2006/wordml" xmlns:wps="http://schemas.microsoft.com/office/word/2010/wordprocessingShape" mc:Ignorable="w14 w15 w16se w16cid w16 w16cex w16sdtdh wp14">
+<w:endnotes xmlns:wpc="http://schemas.microsoft.com/office/word/2010/wordprocessingCanvas" xmlns:cx="http://schemas.microsoft.com/office/drawing/2014/chartex" xmlns:cx1="http://schemas.microsoft.com/office/drawing/2015/9/8/chartex" xmlns:cx2="http://schemas.microsoft.com/office/drawing/2015/10/21/chartex" xmlns:cx3="http://schemas.microsoft.com/office/drawing/2016/5/9/chartex" xmlns:cx4="http://schemas.microsoft.com/office/drawing/2016/5/10/chartex" xmlns:cx5="http://schemas.microsoft.com/office/drawing/2016/5/11/chartex" xmlns:cx6="http://schemas.microsoft.com/office/drawing/2016/5/12/chartex" xmlns:cx7="http://schemas.microsoft.com/office/drawing/2016/5/13/chartex" xmlns:cx8="http://schemas.microsoft.com/office/drawing/2016/5/14/chartex" xmlns:mc="http://schemas.openxmlformats.org/markup-compatibility/2006" xmlns:aink="http://schemas.microsoft.com/office/drawing/2016/ink" xmlns:am3d="http://schemas.microsoft.com/office/drawing/2017/model3d" xmlns:o="urn:schemas-microsoft-com:office:office" xmlns:r="http://schemas.openxmlformats.org/officeDocument/2006/relationships" xmlns:m="http://schemas.openxmlformats.org/officeDocument/2006/math" xmlns:v="urn:schemas-microsoft-com:vml" xmlns:wp14="http://schemas.microsoft.com/office/word/2010/wordprocessingDrawing" xmlns:wp="http://schemas.openxmlformats.org/drawingml/2006/wordprocessingDrawing" xmlns:w10="urn:schemas-microsoft-com:office:word" xmlns:w="http://schemas.openxmlformats.org/wordprocessingml/2006/main" xmlns:w14="http://schemas.microsoft.com/office/word/2010/wordml" xmlns:w15="http://schemas.microsoft.com/office/word/2012/wordml" xmlns:w16cid="http://schemas.microsoft.com/office/word/2016/wordml/cid" xmlns:w16se="http://schemas.microsoft.com/office/word/2015/wordml/symex" xmlns:wpg="http://schemas.microsoft.com/office/word/2010/wordprocessingGroup" xmlns:wpi="http://schemas.microsoft.com/office/word/2010/wordprocessingInk" xmlns:wne="http://schemas.microsoft.com/office/word/2006/wordml" xmlns:wps="http://schemas.microsoft.com/office/word/2010/wordprocessingShape" mc:Ignorable="w14 w15 w16se w16cid wp14">
   <w:endnote w:type="separator" w:id="-1">
     <w:p>
       <w:pPr>
@@ -784,7 +1226,7 @@
 </file>
 
 <file path=word/footnotes.xml><?xml version="1.0" encoding="utf-8"?>
-<w:footnotes xmlns:wpc="http://schemas.microsoft.com/office/word/2010/wordprocessingCanvas" xmlns:cx="http://schemas.microsoft.com/office/drawing/2014/chartex" xmlns:cx1="http://schemas.microsoft.com/office/drawing/2015/9/8/chartex" xmlns:cx2="http://schemas.microsoft.com/office/drawing/2015/10/21/chartex" xmlns:cx3="http://schemas.microsoft.com/office/drawing/2016/5/9/chartex" xmlns:cx4="http://schemas.microsoft.com/office/drawing/2016/5/10/chartex" xmlns:cx5="http://schemas.microsoft.com/office/drawing/2016/5/11/chartex" xmlns:cx6="http://schemas.microsoft.com/office/drawing/2016/5/12/chartex" xmlns:cx7="http://schemas.microsoft.com/office/drawing/2016/5/13/chartex" xmlns:cx8="http://schemas.microsoft.com/office/drawing/2016/5/14/chartex" xmlns:mc="http://schemas.openxmlformats.org/markup-compatibility/2006" xmlns:aink="http://schemas.microsoft.com/office/drawing/2016/ink" xmlns:am3d="http://schemas.microsoft.com/office/drawing/2017/model3d" xmlns:o="urn:schemas-microsoft-com:office:office" xmlns:oel="http://schemas.microsoft.com/office/2019/extlst" xmlns:r="http://schemas.openxmlformats.org/officeDocument/2006/relationships" xmlns:m="http://schemas.openxmlformats.org/officeDocument/2006/math" xmlns:v="urn:schemas-microsoft-com:vml" xmlns:wp14="http://schemas.microsoft.com/office/word/2010/wordprocessingDrawing" xmlns:wp="http://schemas.openxmlformats.org/drawingml/2006/wordprocessingDrawing" xmlns:w10="urn:schemas-microsoft-com:office:word" xmlns:w="http://schemas.openxmlformats.org/wordprocessingml/2006/main" xmlns:w14="http://schemas.microsoft.com/office/word/2010/wordml" xmlns:w15="http://schemas.microsoft.com/office/word/2012/wordml" xmlns:w16cex="http://schemas.microsoft.com/office/word/2018/wordml/cex" xmlns:w16cid="http://schemas.microsoft.com/office/word/2016/wordml/cid" xmlns:w16="http://schemas.microsoft.com/office/word/2018/wordml" xmlns:w16sdtdh="http://schemas.microsoft.com/office/word/2020/wordml/sdtdatahash" xmlns:w16se="http://schemas.microsoft.com/office/word/2015/wordml/symex" xmlns:wpg="http://schemas.microsoft.com/office/word/2010/wordprocessingGroup" xmlns:wpi="http://schemas.microsoft.com/office/word/2010/wordprocessingInk" xmlns:wne="http://schemas.microsoft.com/office/word/2006/wordml" xmlns:wps="http://schemas.microsoft.com/office/word/2010/wordprocessingShape" mc:Ignorable="w14 w15 w16se w16cid w16 w16cex w16sdtdh wp14">
+<w:footnotes xmlns:wpc="http://schemas.microsoft.com/office/word/2010/wordprocessingCanvas" xmlns:cx="http://schemas.microsoft.com/office/drawing/2014/chartex" xmlns:cx1="http://schemas.microsoft.com/office/drawing/2015/9/8/chartex" xmlns:cx2="http://schemas.microsoft.com/office/drawing/2015/10/21/chartex" xmlns:cx3="http://schemas.microsoft.com/office/drawing/2016/5/9/chartex" xmlns:cx4="http://schemas.microsoft.com/office/drawing/2016/5/10/chartex" xmlns:cx5="http://schemas.microsoft.com/office/drawing/2016/5/11/chartex" xmlns:cx6="http://schemas.microsoft.com/office/drawing/2016/5/12/chartex" xmlns:cx7="http://schemas.microsoft.com/office/drawing/2016/5/13/chartex" xmlns:cx8="http://schemas.microsoft.com/office/drawing/2016/5/14/chartex" xmlns:mc="http://schemas.openxmlformats.org/markup-compatibility/2006" xmlns:aink="http://schemas.microsoft.com/office/drawing/2016/ink" xmlns:am3d="http://schemas.microsoft.com/office/drawing/2017/model3d" xmlns:o="urn:schemas-microsoft-com:office:office" xmlns:r="http://schemas.openxmlformats.org/officeDocument/2006/relationships" xmlns:m="http://schemas.openxmlformats.org/officeDocument/2006/math" xmlns:v="urn:schemas-microsoft-com:vml" xmlns:wp14="http://schemas.microsoft.com/office/word/2010/wordprocessingDrawing" xmlns:wp="http://schemas.openxmlformats.org/drawingml/2006/wordprocessingDrawing" xmlns:w10="urn:schemas-microsoft-com:office:word" xmlns:w="http://schemas.openxmlformats.org/wordprocessingml/2006/main" xmlns:w14="http://schemas.microsoft.com/office/word/2010/wordml" xmlns:w15="http://schemas.microsoft.com/office/word/2012/wordml" xmlns:w16cid="http://schemas.microsoft.com/office/word/2016/wordml/cid" xmlns:w16se="http://schemas.microsoft.com/office/word/2015/wordml/symex" xmlns:wpg="http://schemas.microsoft.com/office/word/2010/wordprocessingGroup" xmlns:wpi="http://schemas.microsoft.com/office/word/2010/wordprocessingInk" xmlns:wne="http://schemas.microsoft.com/office/word/2006/wordml" xmlns:wps="http://schemas.microsoft.com/office/word/2010/wordprocessingShape" mc:Ignorable="w14 w15 w16se w16cid wp14">
   <w:footnote w:type="separator" w:id="-1">
     <w:p>
       <w:pPr>
@@ -809,7 +1251,7 @@
 </file>
 
 <file path=word/header1.xml><?xml version="1.0" encoding="utf-8"?>
-<w:hdr xmlns:wpc="http://schemas.microsoft.com/office/word/2010/wordprocessingCanvas" xmlns:cx="http://schemas.microsoft.com/office/drawing/2014/chartex" xmlns:cx1="http://schemas.microsoft.com/office/drawing/2015/9/8/chartex" xmlns:cx2="http://schemas.microsoft.com/office/drawing/2015/10/21/chartex" xmlns:cx3="http://schemas.microsoft.com/office/drawing/2016/5/9/chartex" xmlns:cx4="http://schemas.microsoft.com/office/drawing/2016/5/10/chartex" xmlns:cx5="http://schemas.microsoft.com/office/drawing/2016/5/11/chartex" xmlns:cx6="http://schemas.microsoft.com/office/drawing/2016/5/12/chartex" xmlns:cx7="http://schemas.microsoft.com/office/drawing/2016/5/13/chartex" xmlns:cx8="http://schemas.microsoft.com/office/drawing/2016/5/14/chartex" xmlns:mc="http://schemas.openxmlformats.org/markup-compatibility/2006" xmlns:aink="http://schemas.microsoft.com/office/drawing/2016/ink" xmlns:am3d="http://schemas.microsoft.com/office/drawing/2017/model3d" xmlns:o="urn:schemas-microsoft-com:office:office" xmlns:oel="http://schemas.microsoft.com/office/2019/extlst" xmlns:r="http://schemas.openxmlformats.org/officeDocument/2006/relationships" xmlns:m="http://schemas.openxmlformats.org/officeDocument/2006/math" xmlns:v="urn:schemas-microsoft-com:vml" xmlns:wp14="http://schemas.microsoft.com/office/word/2010/wordprocessingDrawing" xmlns:wp="http://schemas.openxmlformats.org/drawingml/2006/wordprocessingDrawing" xmlns:w10="urn:schemas-microsoft-com:office:word" xmlns:w="http://schemas.openxmlformats.org/wordprocessingml/2006/main" xmlns:w14="http://schemas.microsoft.com/office/word/2010/wordml" xmlns:w15="http://schemas.microsoft.com/office/word/2012/wordml" xmlns:w16cex="http://schemas.microsoft.com/office/word/2018/wordml/cex" xmlns:w16cid="http://schemas.microsoft.com/office/word/2016/wordml/cid" xmlns:w16="http://schemas.microsoft.com/office/word/2018/wordml" xmlns:w16sdtdh="http://schemas.microsoft.com/office/word/2020/wordml/sdtdatahash" xmlns:w16se="http://schemas.microsoft.com/office/word/2015/wordml/symex" xmlns:wpg="http://schemas.microsoft.com/office/word/2010/wordprocessingGroup" xmlns:wpi="http://schemas.microsoft.com/office/word/2010/wordprocessingInk" xmlns:wne="http://schemas.microsoft.com/office/word/2006/wordml" xmlns:wps="http://schemas.microsoft.com/office/word/2010/wordprocessingShape" mc:Ignorable="w14 w15 w16se w16cid w16 w16cex w16sdtdh wp14">
+<w:hdr xmlns:wpc="http://schemas.microsoft.com/office/word/2010/wordprocessingCanvas" xmlns:cx="http://schemas.microsoft.com/office/drawing/2014/chartex" xmlns:cx1="http://schemas.microsoft.com/office/drawing/2015/9/8/chartex" xmlns:cx2="http://schemas.microsoft.com/office/drawing/2015/10/21/chartex" xmlns:cx3="http://schemas.microsoft.com/office/drawing/2016/5/9/chartex" xmlns:cx4="http://schemas.microsoft.com/office/drawing/2016/5/10/chartex" xmlns:cx5="http://schemas.microsoft.com/office/drawing/2016/5/11/chartex" xmlns:cx6="http://schemas.microsoft.com/office/drawing/2016/5/12/chartex" xmlns:cx7="http://schemas.microsoft.com/office/drawing/2016/5/13/chartex" xmlns:cx8="http://schemas.microsoft.com/office/drawing/2016/5/14/chartex" xmlns:mc="http://schemas.openxmlformats.org/markup-compatibility/2006" xmlns:aink="http://schemas.microsoft.com/office/drawing/2016/ink" xmlns:am3d="http://schemas.microsoft.com/office/drawing/2017/model3d" xmlns:o="urn:schemas-microsoft-com:office:office" xmlns:r="http://schemas.openxmlformats.org/officeDocument/2006/relationships" xmlns:m="http://schemas.openxmlformats.org/officeDocument/2006/math" xmlns:v="urn:schemas-microsoft-com:vml" xmlns:wp14="http://schemas.microsoft.com/office/word/2010/wordprocessingDrawing" xmlns:wp="http://schemas.openxmlformats.org/drawingml/2006/wordprocessingDrawing" xmlns:w10="urn:schemas-microsoft-com:office:word" xmlns:w="http://schemas.openxmlformats.org/wordprocessingml/2006/main" xmlns:w14="http://schemas.microsoft.com/office/word/2010/wordml" xmlns:w15="http://schemas.microsoft.com/office/word/2012/wordml" xmlns:w16cid="http://schemas.microsoft.com/office/word/2016/wordml/cid" xmlns:w16se="http://schemas.microsoft.com/office/word/2015/wordml/symex" xmlns:wpg="http://schemas.microsoft.com/office/word/2010/wordprocessingGroup" xmlns:wpi="http://schemas.microsoft.com/office/word/2010/wordprocessingInk" xmlns:wne="http://schemas.microsoft.com/office/word/2006/wordml" xmlns:wps="http://schemas.microsoft.com/office/word/2010/wordprocessingShape" mc:Ignorable="w14 w15 w16se w16cid wp14">
   <w:p>
     <w:pPr>
       <w:jc w:val="center"/>
@@ -834,7 +1276,7 @@
 </file>
 
 <file path=word/numbering.xml><?xml version="1.0" encoding="utf-8"?>
-<w:numbering xmlns:wpc="http://schemas.microsoft.com/office/word/2010/wordprocessingCanvas" xmlns:cx="http://schemas.microsoft.com/office/drawing/2014/chartex" xmlns:cx1="http://schemas.microsoft.com/office/drawing/2015/9/8/chartex" xmlns:cx2="http://schemas.microsoft.com/office/drawing/2015/10/21/chartex" xmlns:cx3="http://schemas.microsoft.com/office/drawing/2016/5/9/chartex" xmlns:cx4="http://schemas.microsoft.com/office/drawing/2016/5/10/chartex" xmlns:cx5="http://schemas.microsoft.com/office/drawing/2016/5/11/chartex" xmlns:cx6="http://schemas.microsoft.com/office/drawing/2016/5/12/chartex" xmlns:cx7="http://schemas.microsoft.com/office/drawing/2016/5/13/chartex" xmlns:cx8="http://schemas.microsoft.com/office/drawing/2016/5/14/chartex" xmlns:mc="http://schemas.openxmlformats.org/markup-compatibility/2006" xmlns:aink="http://schemas.microsoft.com/office/drawing/2016/ink" xmlns:am3d="http://schemas.microsoft.com/office/drawing/2017/model3d" xmlns:o="urn:schemas-microsoft-com:office:office" xmlns:oel="http://schemas.microsoft.com/office/2019/extlst" xmlns:r="http://schemas.openxmlformats.org/officeDocument/2006/relationships" xmlns:m="http://schemas.openxmlformats.org/officeDocument/2006/math" xmlns:v="urn:schemas-microsoft-com:vml" xmlns:wp14="http://schemas.microsoft.com/office/word/2010/wordprocessingDrawing" xmlns:wp="http://schemas.openxmlformats.org/drawingml/2006/wordprocessingDrawing" xmlns:w10="urn:schemas-microsoft-com:office:word" xmlns:w="http://schemas.openxmlformats.org/wordprocessingml/2006/main" xmlns:w14="http://schemas.microsoft.com/office/word/2010/wordml" xmlns:w15="http://schemas.microsoft.com/office/word/2012/wordml" xmlns:w16cex="http://schemas.microsoft.com/office/word/2018/wordml/cex" xmlns:w16cid="http://schemas.microsoft.com/office/word/2016/wordml/cid" xmlns:w16="http://schemas.microsoft.com/office/word/2018/wordml" xmlns:w16sdtdh="http://schemas.microsoft.com/office/word/2020/wordml/sdtdatahash" xmlns:w16se="http://schemas.microsoft.com/office/word/2015/wordml/symex" xmlns:wpg="http://schemas.microsoft.com/office/word/2010/wordprocessingGroup" xmlns:wpi="http://schemas.microsoft.com/office/word/2010/wordprocessingInk" xmlns:wne="http://schemas.microsoft.com/office/word/2006/wordml" xmlns:wps="http://schemas.microsoft.com/office/word/2010/wordprocessingShape" mc:Ignorable="w14 w15 w16se w16cid w16 w16cex w16sdtdh wp14">
+<w:numbering xmlns:wpc="http://schemas.microsoft.com/office/word/2010/wordprocessingCanvas" xmlns:cx="http://schemas.microsoft.com/office/drawing/2014/chartex" xmlns:cx1="http://schemas.microsoft.com/office/drawing/2015/9/8/chartex" xmlns:cx2="http://schemas.microsoft.com/office/drawing/2015/10/21/chartex" xmlns:cx3="http://schemas.microsoft.com/office/drawing/2016/5/9/chartex" xmlns:cx4="http://schemas.microsoft.com/office/drawing/2016/5/10/chartex" xmlns:cx5="http://schemas.microsoft.com/office/drawing/2016/5/11/chartex" xmlns:cx6="http://schemas.microsoft.com/office/drawing/2016/5/12/chartex" xmlns:cx7="http://schemas.microsoft.com/office/drawing/2016/5/13/chartex" xmlns:cx8="http://schemas.microsoft.com/office/drawing/2016/5/14/chartex" xmlns:mc="http://schemas.openxmlformats.org/markup-compatibility/2006" xmlns:aink="http://schemas.microsoft.com/office/drawing/2016/ink" xmlns:am3d="http://schemas.microsoft.com/office/drawing/2017/model3d" xmlns:o="urn:schemas-microsoft-com:office:office" xmlns:r="http://schemas.openxmlformats.org/officeDocument/2006/relationships" xmlns:m="http://schemas.openxmlformats.org/officeDocument/2006/math" xmlns:v="urn:schemas-microsoft-com:vml" xmlns:wp14="http://schemas.microsoft.com/office/word/2010/wordprocessingDrawing" xmlns:wp="http://schemas.openxmlformats.org/drawingml/2006/wordprocessingDrawing" xmlns:w10="urn:schemas-microsoft-com:office:word" xmlns:w="http://schemas.openxmlformats.org/wordprocessingml/2006/main" xmlns:w14="http://schemas.microsoft.com/office/word/2010/wordml" xmlns:w15="http://schemas.microsoft.com/office/word/2012/wordml" xmlns:w16cid="http://schemas.microsoft.com/office/word/2016/wordml/cid" xmlns:w16se="http://schemas.microsoft.com/office/word/2015/wordml/symex" xmlns:wpg="http://schemas.microsoft.com/office/word/2010/wordprocessingGroup" xmlns:wpi="http://schemas.microsoft.com/office/word/2010/wordprocessingInk" xmlns:wne="http://schemas.microsoft.com/office/word/2006/wordml" xmlns:wps="http://schemas.microsoft.com/office/word/2010/wordprocessingShape" mc:Ignorable="w14 w15 w16se w16cid wp14">
   <w:abstractNum w:abstractNumId="0" w15:restartNumberingAfterBreak="0">
     <w:nsid w:val="00403ADB"/>
     <w:multiLevelType w:val="multilevel"/>
@@ -2869,65 +3311,65 @@
       </w:rPr>
     </w:lvl>
   </w:abstractNum>
-  <w:num w:numId="1" w16cid:durableId="1390880816">
+  <w:num w:numId="1">
     <w:abstractNumId w:val="14"/>
   </w:num>
-  <w:num w:numId="2" w16cid:durableId="1104692620">
+  <w:num w:numId="2">
     <w:abstractNumId w:val="0"/>
   </w:num>
-  <w:num w:numId="3" w16cid:durableId="1627851777">
+  <w:num w:numId="3">
     <w:abstractNumId w:val="7"/>
   </w:num>
-  <w:num w:numId="4" w16cid:durableId="86192076">
+  <w:num w:numId="4">
     <w:abstractNumId w:val="15"/>
   </w:num>
-  <w:num w:numId="5" w16cid:durableId="2053383573">
+  <w:num w:numId="5">
     <w:abstractNumId w:val="11"/>
   </w:num>
-  <w:num w:numId="6" w16cid:durableId="323245853">
+  <w:num w:numId="6">
     <w:abstractNumId w:val="4"/>
   </w:num>
-  <w:num w:numId="7" w16cid:durableId="83697387">
+  <w:num w:numId="7">
     <w:abstractNumId w:val="6"/>
   </w:num>
-  <w:num w:numId="8" w16cid:durableId="1428579682">
+  <w:num w:numId="8">
     <w:abstractNumId w:val="13"/>
   </w:num>
-  <w:num w:numId="9" w16cid:durableId="1565482775">
+  <w:num w:numId="9">
     <w:abstractNumId w:val="16"/>
   </w:num>
-  <w:num w:numId="10" w16cid:durableId="496115284">
+  <w:num w:numId="10">
     <w:abstractNumId w:val="9"/>
   </w:num>
-  <w:num w:numId="11" w16cid:durableId="247614312">
+  <w:num w:numId="11">
     <w:abstractNumId w:val="1"/>
   </w:num>
-  <w:num w:numId="12" w16cid:durableId="999769665">
+  <w:num w:numId="12">
     <w:abstractNumId w:val="8"/>
   </w:num>
-  <w:num w:numId="13" w16cid:durableId="2099138124">
+  <w:num w:numId="13">
     <w:abstractNumId w:val="5"/>
   </w:num>
-  <w:num w:numId="14" w16cid:durableId="1654793159">
+  <w:num w:numId="14">
     <w:abstractNumId w:val="3"/>
   </w:num>
-  <w:num w:numId="15" w16cid:durableId="1019356024">
+  <w:num w:numId="15">
     <w:abstractNumId w:val="12"/>
   </w:num>
-  <w:num w:numId="16" w16cid:durableId="1769347039">
+  <w:num w:numId="16">
     <w:abstractNumId w:val="17"/>
   </w:num>
-  <w:num w:numId="17" w16cid:durableId="1869366126">
+  <w:num w:numId="17">
     <w:abstractNumId w:val="2"/>
   </w:num>
-  <w:num w:numId="18" w16cid:durableId="1474369941">
+  <w:num w:numId="18">
     <w:abstractNumId w:val="10"/>
   </w:num>
 </w:numbering>
 </file>
 
 <file path=word/styles.xml><?xml version="1.0" encoding="utf-8"?>
-<w:styles xmlns:mc="http://schemas.openxmlformats.org/markup-compatibility/2006" xmlns:r="http://schemas.openxmlformats.org/officeDocument/2006/relationships" xmlns:w="http://schemas.openxmlformats.org/wordprocessingml/2006/main" xmlns:w14="http://schemas.microsoft.com/office/word/2010/wordml" xmlns:w15="http://schemas.microsoft.com/office/word/2012/wordml" xmlns:w16cex="http://schemas.microsoft.com/office/word/2018/wordml/cex" xmlns:w16cid="http://schemas.microsoft.com/office/word/2016/wordml/cid" xmlns:w16="http://schemas.microsoft.com/office/word/2018/wordml" xmlns:w16sdtdh="http://schemas.microsoft.com/office/word/2020/wordml/sdtdatahash" xmlns:w16se="http://schemas.microsoft.com/office/word/2015/wordml/symex" mc:Ignorable="w14 w15 w16se w16cid w16 w16cex w16sdtdh">
+<w:styles xmlns:mc="http://schemas.openxmlformats.org/markup-compatibility/2006" xmlns:r="http://schemas.openxmlformats.org/officeDocument/2006/relationships" xmlns:w="http://schemas.openxmlformats.org/wordprocessingml/2006/main" xmlns:w14="http://schemas.microsoft.com/office/word/2010/wordml" xmlns:w15="http://schemas.microsoft.com/office/word/2012/wordml" xmlns:w16cid="http://schemas.microsoft.com/office/word/2016/wordml/cid" xmlns:w16se="http://schemas.microsoft.com/office/word/2015/wordml/symex" mc:Ignorable="w14 w15 w16se w16cid">
   <w:docDefaults>
     <w:rPrDefault>
       <w:rPr>
@@ -2943,7 +3385,7 @@
       </w:pPr>
     </w:pPrDefault>
   </w:docDefaults>
-  <w:latentStyles w:defLockedState="0" w:defUIPriority="99" w:defSemiHidden="0" w:defUnhideWhenUsed="0" w:defQFormat="0" w:count="376">
+  <w:latentStyles w:defLockedState="0" w:defUIPriority="99" w:defSemiHidden="0" w:defUnhideWhenUsed="0" w:defQFormat="0" w:count="375">
     <w:lsdException w:name="Normal" w:uiPriority="0" w:qFormat="1"/>
     <w:lsdException w:name="heading 1" w:uiPriority="9" w:qFormat="1"/>
     <w:lsdException w:name="heading 2" w:semiHidden="1" w:uiPriority="9" w:unhideWhenUsed="1" w:qFormat="1"/>
@@ -3319,7 +3761,6 @@
     <w:lsdException w:name="Smart Hyperlink" w:semiHidden="1" w:unhideWhenUsed="1"/>
     <w:lsdException w:name="Hashtag" w:semiHidden="1" w:unhideWhenUsed="1"/>
     <w:lsdException w:name="Unresolved Mention" w:semiHidden="1" w:unhideWhenUsed="1"/>
-    <w:lsdException w:name="Smart Link" w:semiHidden="1" w:unhideWhenUsed="1"/>
   </w:latentStyles>
   <w:style w:type="paragraph" w:default="1" w:styleId="Normal">
     <w:name w:val="Normal"/>
